--- a/02-Requirement/Fully-Dressed UC5.docx
+++ b/02-Requirement/Fully-Dressed UC5.docx
@@ -226,8 +226,6 @@
           <w:lang w:val="en-US"/>
         </w:rPr>
       </w:pPr>
-      <w:bookmarkStart w:id="0" w:name="_GoBack"/>
-      <w:bookmarkEnd w:id="0"/>
     </w:p>
     <w:p>
       <w:pPr>
@@ -360,27 +358,36 @@
       </w:pPr>
       <w:proofErr w:type="spellStart"/>
       <w:r>
-        <w:t>Sigma</w:t>
-      </w:r>
-      <w:r>
-        <w:rPr>
-          <w:rFonts w:ascii="Arial" w:hAnsi="Arial" w:cs="Arial"/>
-          <w:color w:val="545454"/>
-          <w:shd w:val="clear" w:color="auto" w:fill="FFFFFF"/>
-        </w:rPr>
-        <w:t>σ</w:t>
+        <w:t>Fn</w:t>
       </w:r>
       <w:proofErr w:type="spellEnd"/>
       <w:r>
-        <w:t xml:space="preserve"> er udregnet. Enten via vores manuel indtastning med et </w:t>
+        <w:t xml:space="preserve"> er udregnet</w:t>
+      </w:r>
+      <w:r>
+        <w:t xml:space="preserve"> </w:t>
+      </w:r>
+      <w:r>
+        <w:t>gennem</w:t>
+      </w:r>
+      <w:r>
+        <w:t xml:space="preserve"> et </w:t>
       </w:r>
       <w:proofErr w:type="spellStart"/>
       <w:r>
         <w:t>previous-result</w:t>
       </w:r>
       <w:proofErr w:type="spellEnd"/>
-      <w:r>
-        <w:t>, eller manuel indtastning.</w:t>
+    </w:p>
+    <w:p>
+      <w:pPr>
+        <w:pStyle w:val="Ingenafstand"/>
+      </w:pPr>
+      <w:r>
+        <w:t>Arealet er udregnet</w:t>
+      </w:r>
+      <w:r>
+        <w:t xml:space="preserve"> og indtastet manuelt.</w:t>
       </w:r>
     </w:p>
     <w:p>
@@ -457,30 +464,10 @@
         </w:numPr>
       </w:pPr>
       <w:r>
-        <w:t>B</w:t>
-      </w:r>
-      <w:r>
-        <w:t xml:space="preserve">rugeren taster værdien for </w:t>
-      </w:r>
-      <w:proofErr w:type="spellStart"/>
-      <w:r>
-        <w:t>F</w:t>
-      </w:r>
-      <w:r>
-        <w:rPr>
-          <w:vertAlign w:val="subscript"/>
-        </w:rPr>
-        <w:t>n</w:t>
-      </w:r>
-      <w:proofErr w:type="spellEnd"/>
-      <w:r>
-        <w:rPr>
-          <w:vertAlign w:val="subscript"/>
-        </w:rPr>
-        <w:t xml:space="preserve"> </w:t>
-      </w:r>
-      <w:r>
-        <w:t>ind manuelt, hvis ikke udregnet fra UC2, og værdien for arealet ind.</w:t>
+        <w:t>Brugeren taster værdien for arealet ind manuelt</w:t>
+      </w:r>
+      <w:r>
+        <w:t>.</w:t>
       </w:r>
     </w:p>
     <w:p>
@@ -502,6 +489,9 @@
       <w:r>
         <w:t>]</w:t>
       </w:r>
+      <w:r>
+        <w:t>.</w:t>
+      </w:r>
     </w:p>
     <w:p>
       <w:pPr>
@@ -512,7 +502,18 @@
         </w:numPr>
       </w:pPr>
       <w:r>
-        <w:t>Console printer tekststreng + resultatværdi ud.</w:t>
+        <w:t>Console printer tekststreng + resultatværdi ud</w:t>
+      </w:r>
+      <w:r>
+        <w:t xml:space="preserve"> for </w:t>
+      </w:r>
+      <w:proofErr w:type="spellStart"/>
+      <w:r>
+        <w:t>Sigmaσ</w:t>
+      </w:r>
+      <w:proofErr w:type="spellEnd"/>
+      <w:r>
+        <w:t>.</w:t>
       </w:r>
     </w:p>
     <w:p>
@@ -715,6 +716,16 @@
       <w:pPr>
         <w:pStyle w:val="Ingenafstand"/>
       </w:pPr>
+      <w:r>
+        <w:t>Systemet tillader at brugeren selv kan udfylde felter med ønskede værdier samt enheder.</w:t>
+      </w:r>
+      <w:bookmarkStart w:id="0" w:name="_GoBack"/>
+      <w:bookmarkEnd w:id="0"/>
+    </w:p>
+    <w:p>
+      <w:pPr>
+        <w:pStyle w:val="Ingenafstand"/>
+      </w:pPr>
     </w:p>
     <w:p>
       <w:pPr>
@@ -784,12 +795,14 @@
         </w:rPr>
         <w:t xml:space="preserve"> I </w:t>
       </w:r>
+      <w:proofErr w:type="spellStart"/>
       <w:r>
         <w:rPr>
           <w:lang w:val="en-US"/>
         </w:rPr>
         <w:t>minuttet</w:t>
       </w:r>
+      <w:proofErr w:type="spellEnd"/>
       <w:r>
         <w:rPr>
           <w:lang w:val="en-US"/>
@@ -821,7 +834,13 @@
         <w:t>Miscellaneous</w:t>
       </w:r>
     </w:p>
-    <w:p/>
+    <w:p>
+      <w:pPr>
+        <w:rPr>
+          <w:lang w:val="en-US"/>
+        </w:rPr>
+      </w:pPr>
+    </w:p>
     <w:sectPr>
       <w:pgSz w:w="11906" w:h="16838"/>
       <w:pgMar w:top="1701" w:right="1134" w:bottom="1701" w:left="1134" w:header="708" w:footer="708" w:gutter="0"/>

--- a/02-Requirement/Fully-Dressed UC5.docx
+++ b/02-Requirement/Fully-Dressed UC5.docx
@@ -1,6 +1,6 @@
 
 <file path=word/document.xml><?xml version="1.0" encoding="utf-8"?>
-<w:document xmlns:wpc="http://schemas.microsoft.com/office/word/2010/wordprocessingCanvas" xmlns:mc="http://schemas.openxmlformats.org/markup-compatibility/2006" xmlns:o="urn:schemas-microsoft-com:office:office" xmlns:r="http://schemas.openxmlformats.org/officeDocument/2006/relationships" xmlns:m="http://schemas.openxmlformats.org/officeDocument/2006/math" xmlns:v="urn:schemas-microsoft-com:vml" xmlns:wp14="http://schemas.microsoft.com/office/word/2010/wordprocessingDrawing" xmlns:wp="http://schemas.openxmlformats.org/drawingml/2006/wordprocessingDrawing" xmlns:w10="urn:schemas-microsoft-com:office:word" xmlns:w="http://schemas.openxmlformats.org/wordprocessingml/2006/main" xmlns:w14="http://schemas.microsoft.com/office/word/2010/wordml" xmlns:w15="http://schemas.microsoft.com/office/word/2012/wordml" xmlns:wpg="http://schemas.microsoft.com/office/word/2010/wordprocessingGroup" xmlns:wpi="http://schemas.microsoft.com/office/word/2010/wordprocessingInk" xmlns:wne="http://schemas.microsoft.com/office/word/2006/wordml" xmlns:wps="http://schemas.microsoft.com/office/word/2010/wordprocessingShape" mc:Ignorable="w14 w15 wp14">
+<w:document xmlns:ve="http://schemas.openxmlformats.org/markup-compatibility/2006" xmlns:o="urn:schemas-microsoft-com:office:office" xmlns:r="http://schemas.openxmlformats.org/officeDocument/2006/relationships" xmlns:m="http://schemas.openxmlformats.org/officeDocument/2006/math" xmlns:v="urn:schemas-microsoft-com:vml" xmlns:wp="http://schemas.openxmlformats.org/drawingml/2006/wordprocessingDrawing" xmlns:w10="urn:schemas-microsoft-com:office:word" xmlns:w="http://schemas.openxmlformats.org/wordprocessingml/2006/main" xmlns:wne="http://schemas.microsoft.com/office/word/2006/wordml">
   <w:body>
     <w:p>
       <w:pPr>
@@ -9,21 +9,12 @@
           <w:lang w:val="en-US"/>
         </w:rPr>
       </w:pPr>
-      <w:proofErr w:type="gramStart"/>
       <w:r>
         <w:rPr>
           <w:rStyle w:val="Overskrift2Tegn"/>
           <w:lang w:val="en-US"/>
         </w:rPr>
-        <w:t>Fully-dressed</w:t>
-      </w:r>
-      <w:proofErr w:type="gramEnd"/>
-      <w:r>
-        <w:rPr>
-          <w:rStyle w:val="Overskrift2Tegn"/>
-          <w:lang w:val="en-US"/>
-        </w:rPr>
-        <w:t xml:space="preserve"> </w:t>
+        <w:t xml:space="preserve">Fully-dressed </w:t>
       </w:r>
       <w:r>
         <w:rPr>
@@ -568,13 +559,11 @@
         </w:numPr>
       </w:pPr>
       <w:r>
-        <w:t xml:space="preserve">Fortsæt fra </w:t>
-      </w:r>
-      <w:proofErr w:type="spellStart"/>
-      <w:r>
-        <w:t>pkt</w:t>
-      </w:r>
-      <w:proofErr w:type="spellEnd"/>
+        <w:t>Fortsæt fra pkt</w:t>
+      </w:r>
+      <w:r>
+        <w:t>.</w:t>
+      </w:r>
       <w:r>
         <w:t xml:space="preserve"> 1.</w:t>
       </w:r>
@@ -608,13 +597,11 @@
         </w:numPr>
       </w:pPr>
       <w:r>
-        <w:t xml:space="preserve">Fortsæt fra </w:t>
-      </w:r>
-      <w:proofErr w:type="spellStart"/>
-      <w:r>
-        <w:t>pkt</w:t>
-      </w:r>
-      <w:proofErr w:type="spellEnd"/>
+        <w:t>Fortsæt fra pkt</w:t>
+      </w:r>
+      <w:r>
+        <w:t>.</w:t>
+      </w:r>
       <w:r>
         <w:t xml:space="preserve"> 1.</w:t>
       </w:r>
@@ -648,13 +635,11 @@
         </w:numPr>
       </w:pPr>
       <w:r>
-        <w:t xml:space="preserve">Fortsæt fra </w:t>
-      </w:r>
-      <w:proofErr w:type="spellStart"/>
-      <w:r>
-        <w:t>pkt</w:t>
-      </w:r>
-      <w:proofErr w:type="spellEnd"/>
+        <w:t>Fortsæt fra pkt</w:t>
+      </w:r>
+      <w:r>
+        <w:t>.</w:t>
+      </w:r>
       <w:r>
         <w:t xml:space="preserve"> 1.</w:t>
       </w:r>
@@ -680,8 +665,13 @@
         <w:pStyle w:val="Overskrift2"/>
         <w:spacing w:before="0" w:line="240" w:lineRule="auto"/>
       </w:pPr>
-      <w:r>
-        <w:t xml:space="preserve">Special </w:t>
+      <w:proofErr w:type="spellStart"/>
+      <w:r>
+        <w:t>Special</w:t>
+      </w:r>
+      <w:proofErr w:type="spellEnd"/>
+      <w:r>
+        <w:t xml:space="preserve"> </w:t>
       </w:r>
       <w:proofErr w:type="spellStart"/>
       <w:r>
@@ -756,19 +746,11 @@
           <w:lang w:val="en-US"/>
         </w:rPr>
       </w:pPr>
-      <w:proofErr w:type="gramStart"/>
-      <w:r>
-        <w:rPr>
-          <w:lang w:val="en-US"/>
-        </w:rPr>
-        <w:t>30</w:t>
-      </w:r>
-      <w:proofErr w:type="gramEnd"/>
-      <w:r>
-        <w:rPr>
-          <w:lang w:val="en-US"/>
-        </w:rPr>
-        <w:t xml:space="preserve"> </w:t>
+      <w:r>
+        <w:rPr>
+          <w:lang w:val="en-US"/>
+        </w:rPr>
+        <w:t xml:space="preserve">30 </w:t>
       </w:r>
       <w:proofErr w:type="spellStart"/>
       <w:r>
@@ -784,12 +766,14 @@
         </w:rPr>
         <w:t xml:space="preserve"> I </w:t>
       </w:r>
+      <w:proofErr w:type="spellStart"/>
       <w:r>
         <w:rPr>
           <w:lang w:val="en-US"/>
         </w:rPr>
         <w:t>minuttet</w:t>
       </w:r>
+      <w:proofErr w:type="spellEnd"/>
       <w:r>
         <w:rPr>
           <w:lang w:val="en-US"/>
@@ -833,7 +817,7 @@
 </file>
 
 <file path=word/numbering.xml><?xml version="1.0" encoding="utf-8"?>
-<w:numbering xmlns:wpc="http://schemas.microsoft.com/office/word/2010/wordprocessingCanvas" xmlns:mc="http://schemas.openxmlformats.org/markup-compatibility/2006" xmlns:o="urn:schemas-microsoft-com:office:office" xmlns:r="http://schemas.openxmlformats.org/officeDocument/2006/relationships" xmlns:m="http://schemas.openxmlformats.org/officeDocument/2006/math" xmlns:v="urn:schemas-microsoft-com:vml" xmlns:wp14="http://schemas.microsoft.com/office/word/2010/wordprocessingDrawing" xmlns:wp="http://schemas.openxmlformats.org/drawingml/2006/wordprocessingDrawing" xmlns:w10="urn:schemas-microsoft-com:office:word" xmlns:w="http://schemas.openxmlformats.org/wordprocessingml/2006/main" xmlns:w14="http://schemas.microsoft.com/office/word/2010/wordml" xmlns:w15="http://schemas.microsoft.com/office/word/2012/wordml" xmlns:wpg="http://schemas.microsoft.com/office/word/2010/wordprocessingGroup" xmlns:wpi="http://schemas.microsoft.com/office/word/2010/wordprocessingInk" xmlns:wne="http://schemas.microsoft.com/office/word/2006/wordml" xmlns:wps="http://schemas.microsoft.com/office/word/2010/wordprocessingShape" mc:Ignorable="w14 w15 wp14">
+<w:numbering xmlns:ve="http://schemas.openxmlformats.org/markup-compatibility/2006" xmlns:o="urn:schemas-microsoft-com:office:office" xmlns:r="http://schemas.openxmlformats.org/officeDocument/2006/relationships" xmlns:m="http://schemas.openxmlformats.org/officeDocument/2006/math" xmlns:v="urn:schemas-microsoft-com:vml" xmlns:wp="http://schemas.openxmlformats.org/drawingml/2006/wordprocessingDrawing" xmlns:w10="urn:schemas-microsoft-com:office:word" xmlns:w="http://schemas.openxmlformats.org/wordprocessingml/2006/main" xmlns:wne="http://schemas.microsoft.com/office/word/2006/wordml">
   <w:abstractNum w:abstractNumId="0">
     <w:nsid w:val="00D34C7D"/>
     <w:multiLevelType w:val="hybridMultilevel"/>
@@ -1206,7 +1190,7 @@
 </file>
 
 <file path=word/styles.xml><?xml version="1.0" encoding="utf-8"?>
-<w:styles xmlns:mc="http://schemas.openxmlformats.org/markup-compatibility/2006" xmlns:r="http://schemas.openxmlformats.org/officeDocument/2006/relationships" xmlns:w="http://schemas.openxmlformats.org/wordprocessingml/2006/main" xmlns:w14="http://schemas.microsoft.com/office/word/2010/wordml" xmlns:w15="http://schemas.microsoft.com/office/word/2012/wordml" mc:Ignorable="w14 w15">
+<w:styles xmlns:r="http://schemas.openxmlformats.org/officeDocument/2006/relationships" xmlns:w="http://schemas.openxmlformats.org/wordprocessingml/2006/main">
   <w:docDefaults>
     <w:rPrDefault>
       <w:rPr>
@@ -1222,378 +1206,144 @@
       </w:pPr>
     </w:pPrDefault>
   </w:docDefaults>
-  <w:latentStyles w:defLockedState="0" w:defUIPriority="99" w:defSemiHidden="0" w:defUnhideWhenUsed="0" w:defQFormat="0" w:count="371">
-    <w:lsdException w:name="Normal" w:uiPriority="0" w:qFormat="1"/>
-    <w:lsdException w:name="heading 1" w:uiPriority="9" w:qFormat="1"/>
-    <w:lsdException w:name="heading 2" w:semiHidden="1" w:uiPriority="9" w:unhideWhenUsed="1" w:qFormat="1"/>
-    <w:lsdException w:name="heading 3" w:semiHidden="1" w:uiPriority="9" w:unhideWhenUsed="1" w:qFormat="1"/>
-    <w:lsdException w:name="heading 4" w:semiHidden="1" w:uiPriority="9" w:unhideWhenUsed="1" w:qFormat="1"/>
-    <w:lsdException w:name="heading 5" w:semiHidden="1" w:uiPriority="9" w:unhideWhenUsed="1" w:qFormat="1"/>
-    <w:lsdException w:name="heading 6" w:semiHidden="1" w:uiPriority="9" w:unhideWhenUsed="1" w:qFormat="1"/>
-    <w:lsdException w:name="heading 7" w:semiHidden="1" w:uiPriority="9" w:unhideWhenUsed="1" w:qFormat="1"/>
-    <w:lsdException w:name="heading 8" w:semiHidden="1" w:uiPriority="9" w:unhideWhenUsed="1" w:qFormat="1"/>
-    <w:lsdException w:name="heading 9" w:semiHidden="1" w:uiPriority="9" w:unhideWhenUsed="1" w:qFormat="1"/>
-    <w:lsdException w:name="index 1" w:semiHidden="1" w:unhideWhenUsed="1"/>
-    <w:lsdException w:name="index 2" w:semiHidden="1" w:unhideWhenUsed="1"/>
-    <w:lsdException w:name="index 3" w:semiHidden="1" w:unhideWhenUsed="1"/>
-    <w:lsdException w:name="index 4" w:semiHidden="1" w:unhideWhenUsed="1"/>
-    <w:lsdException w:name="index 5" w:semiHidden="1" w:unhideWhenUsed="1"/>
-    <w:lsdException w:name="index 6" w:semiHidden="1" w:unhideWhenUsed="1"/>
-    <w:lsdException w:name="index 7" w:semiHidden="1" w:unhideWhenUsed="1"/>
-    <w:lsdException w:name="index 8" w:semiHidden="1" w:unhideWhenUsed="1"/>
-    <w:lsdException w:name="index 9" w:semiHidden="1" w:unhideWhenUsed="1"/>
-    <w:lsdException w:name="toc 1" w:semiHidden="1" w:uiPriority="39" w:unhideWhenUsed="1"/>
-    <w:lsdException w:name="toc 2" w:semiHidden="1" w:uiPriority="39" w:unhideWhenUsed="1"/>
-    <w:lsdException w:name="toc 3" w:semiHidden="1" w:uiPriority="39" w:unhideWhenUsed="1"/>
-    <w:lsdException w:name="toc 4" w:semiHidden="1" w:uiPriority="39" w:unhideWhenUsed="1"/>
-    <w:lsdException w:name="toc 5" w:semiHidden="1" w:uiPriority="39" w:unhideWhenUsed="1"/>
-    <w:lsdException w:name="toc 6" w:semiHidden="1" w:uiPriority="39" w:unhideWhenUsed="1"/>
-    <w:lsdException w:name="toc 7" w:semiHidden="1" w:uiPriority="39" w:unhideWhenUsed="1"/>
-    <w:lsdException w:name="toc 8" w:semiHidden="1" w:uiPriority="39" w:unhideWhenUsed="1"/>
-    <w:lsdException w:name="toc 9" w:semiHidden="1" w:uiPriority="39" w:unhideWhenUsed="1"/>
-    <w:lsdException w:name="Normal Indent" w:semiHidden="1" w:unhideWhenUsed="1"/>
-    <w:lsdException w:name="footnote text" w:semiHidden="1" w:unhideWhenUsed="1"/>
-    <w:lsdException w:name="annotation text" w:semiHidden="1" w:unhideWhenUsed="1"/>
-    <w:lsdException w:name="header" w:semiHidden="1" w:unhideWhenUsed="1"/>
-    <w:lsdException w:name="footer" w:semiHidden="1" w:unhideWhenUsed="1"/>
-    <w:lsdException w:name="index heading" w:semiHidden="1" w:unhideWhenUsed="1"/>
-    <w:lsdException w:name="caption" w:semiHidden="1" w:uiPriority="35" w:unhideWhenUsed="1" w:qFormat="1"/>
-    <w:lsdException w:name="table of figures" w:semiHidden="1" w:unhideWhenUsed="1"/>
-    <w:lsdException w:name="envelope address" w:semiHidden="1" w:unhideWhenUsed="1"/>
-    <w:lsdException w:name="envelope return" w:semiHidden="1" w:unhideWhenUsed="1"/>
-    <w:lsdException w:name="footnote reference" w:semiHidden="1" w:unhideWhenUsed="1"/>
-    <w:lsdException w:name="annotation reference" w:semiHidden="1" w:unhideWhenUsed="1"/>
-    <w:lsdException w:name="line number" w:semiHidden="1" w:unhideWhenUsed="1"/>
-    <w:lsdException w:name="page number" w:semiHidden="1" w:unhideWhenUsed="1"/>
-    <w:lsdException w:name="endnote reference" w:semiHidden="1" w:unhideWhenUsed="1"/>
-    <w:lsdException w:name="endnote text" w:semiHidden="1" w:unhideWhenUsed="1"/>
-    <w:lsdException w:name="table of authorities" w:semiHidden="1" w:unhideWhenUsed="1"/>
-    <w:lsdException w:name="macro" w:semiHidden="1" w:unhideWhenUsed="1"/>
-    <w:lsdException w:name="toa heading" w:semiHidden="1" w:unhideWhenUsed="1"/>
-    <w:lsdException w:name="List" w:semiHidden="1" w:unhideWhenUsed="1"/>
-    <w:lsdException w:name="List Bullet" w:semiHidden="1" w:unhideWhenUsed="1"/>
-    <w:lsdException w:name="List Number" w:semiHidden="1" w:unhideWhenUsed="1"/>
-    <w:lsdException w:name="List 2" w:semiHidden="1" w:unhideWhenUsed="1"/>
-    <w:lsdException w:name="List 3" w:semiHidden="1" w:unhideWhenUsed="1"/>
-    <w:lsdException w:name="List 4" w:semiHidden="1" w:unhideWhenUsed="1"/>
-    <w:lsdException w:name="List 5" w:semiHidden="1" w:unhideWhenUsed="1"/>
-    <w:lsdException w:name="List Bullet 2" w:semiHidden="1" w:unhideWhenUsed="1"/>
-    <w:lsdException w:name="List Bullet 3" w:semiHidden="1" w:unhideWhenUsed="1"/>
-    <w:lsdException w:name="List Bullet 4" w:semiHidden="1" w:unhideWhenUsed="1"/>
-    <w:lsdException w:name="List Bullet 5" w:semiHidden="1" w:unhideWhenUsed="1"/>
-    <w:lsdException w:name="List Number 2" w:semiHidden="1" w:unhideWhenUsed="1"/>
-    <w:lsdException w:name="List Number 3" w:semiHidden="1" w:unhideWhenUsed="1"/>
-    <w:lsdException w:name="List Number 4" w:semiHidden="1" w:unhideWhenUsed="1"/>
-    <w:lsdException w:name="List Number 5" w:semiHidden="1" w:unhideWhenUsed="1"/>
-    <w:lsdException w:name="Title" w:uiPriority="10" w:qFormat="1"/>
-    <w:lsdException w:name="Closing" w:semiHidden="1" w:unhideWhenUsed="1"/>
-    <w:lsdException w:name="Signature" w:semiHidden="1" w:unhideWhenUsed="1"/>
-    <w:lsdException w:name="Default Paragraph Font" w:semiHidden="1" w:uiPriority="1" w:unhideWhenUsed="1"/>
-    <w:lsdException w:name="Body Text" w:semiHidden="1" w:unhideWhenUsed="1"/>
-    <w:lsdException w:name="Body Text Indent" w:semiHidden="1" w:unhideWhenUsed="1"/>
-    <w:lsdException w:name="List Continue" w:semiHidden="1" w:unhideWhenUsed="1"/>
-    <w:lsdException w:name="List Continue 2" w:semiHidden="1" w:unhideWhenUsed="1"/>
-    <w:lsdException w:name="List Continue 3" w:semiHidden="1" w:unhideWhenUsed="1"/>
-    <w:lsdException w:name="List Continue 4" w:semiHidden="1" w:unhideWhenUsed="1"/>
-    <w:lsdException w:name="List Continue 5" w:semiHidden="1" w:unhideWhenUsed="1"/>
-    <w:lsdException w:name="Message Header" w:semiHidden="1" w:unhideWhenUsed="1"/>
-    <w:lsdException w:name="Subtitle" w:uiPriority="11" w:qFormat="1"/>
-    <w:lsdException w:name="Salutation" w:semiHidden="1" w:unhideWhenUsed="1"/>
-    <w:lsdException w:name="Date" w:semiHidden="1" w:unhideWhenUsed="1"/>
-    <w:lsdException w:name="Body Text First Indent" w:semiHidden="1" w:unhideWhenUsed="1"/>
-    <w:lsdException w:name="Body Text First Indent 2" w:semiHidden="1" w:unhideWhenUsed="1"/>
-    <w:lsdException w:name="Note Heading" w:semiHidden="1" w:unhideWhenUsed="1"/>
-    <w:lsdException w:name="Body Text 2" w:semiHidden="1" w:unhideWhenUsed="1"/>
-    <w:lsdException w:name="Body Text 3" w:semiHidden="1" w:unhideWhenUsed="1"/>
-    <w:lsdException w:name="Body Text Indent 2" w:semiHidden="1" w:unhideWhenUsed="1"/>
-    <w:lsdException w:name="Body Text Indent 3" w:semiHidden="1" w:unhideWhenUsed="1"/>
-    <w:lsdException w:name="Block Text" w:semiHidden="1" w:unhideWhenUsed="1"/>
-    <w:lsdException w:name="Hyperlink" w:semiHidden="1" w:unhideWhenUsed="1"/>
-    <w:lsdException w:name="FollowedHyperlink" w:semiHidden="1" w:unhideWhenUsed="1"/>
-    <w:lsdException w:name="Strong" w:uiPriority="22" w:qFormat="1"/>
-    <w:lsdException w:name="Emphasis" w:uiPriority="20" w:qFormat="1"/>
-    <w:lsdException w:name="Document Map" w:semiHidden="1" w:unhideWhenUsed="1"/>
-    <w:lsdException w:name="Plain Text" w:semiHidden="1" w:unhideWhenUsed="1"/>
-    <w:lsdException w:name="E-mail Signature" w:semiHidden="1" w:unhideWhenUsed="1"/>
-    <w:lsdException w:name="HTML Top of Form" w:semiHidden="1" w:unhideWhenUsed="1"/>
-    <w:lsdException w:name="HTML Bottom of Form" w:semiHidden="1" w:unhideWhenUsed="1"/>
-    <w:lsdException w:name="Normal (Web)" w:semiHidden="1" w:unhideWhenUsed="1"/>
-    <w:lsdException w:name="HTML Acronym" w:semiHidden="1" w:unhideWhenUsed="1"/>
-    <w:lsdException w:name="HTML Address" w:semiHidden="1" w:unhideWhenUsed="1"/>
-    <w:lsdException w:name="HTML Cite" w:semiHidden="1" w:unhideWhenUsed="1"/>
-    <w:lsdException w:name="HTML Code" w:semiHidden="1" w:unhideWhenUsed="1"/>
-    <w:lsdException w:name="HTML Definition" w:semiHidden="1" w:unhideWhenUsed="1"/>
-    <w:lsdException w:name="HTML Keyboard" w:semiHidden="1" w:unhideWhenUsed="1"/>
-    <w:lsdException w:name="HTML Preformatted" w:semiHidden="1" w:unhideWhenUsed="1"/>
-    <w:lsdException w:name="HTML Sample" w:semiHidden="1" w:unhideWhenUsed="1"/>
-    <w:lsdException w:name="HTML Typewriter" w:semiHidden="1" w:unhideWhenUsed="1"/>
-    <w:lsdException w:name="HTML Variable" w:semiHidden="1" w:unhideWhenUsed="1"/>
-    <w:lsdException w:name="Normal Table" w:semiHidden="1" w:unhideWhenUsed="1"/>
-    <w:lsdException w:name="annotation subject" w:semiHidden="1" w:unhideWhenUsed="1"/>
-    <w:lsdException w:name="No List" w:semiHidden="1" w:unhideWhenUsed="1"/>
-    <w:lsdException w:name="Outline List 1" w:semiHidden="1" w:unhideWhenUsed="1"/>
-    <w:lsdException w:name="Outline List 2" w:semiHidden="1" w:unhideWhenUsed="1"/>
-    <w:lsdException w:name="Outline List 3" w:semiHidden="1" w:unhideWhenUsed="1"/>
-    <w:lsdException w:name="Table Simple 1" w:semiHidden="1" w:unhideWhenUsed="1"/>
-    <w:lsdException w:name="Table Simple 2" w:semiHidden="1" w:unhideWhenUsed="1"/>
-    <w:lsdException w:name="Table Simple 3" w:semiHidden="1" w:unhideWhenUsed="1"/>
-    <w:lsdException w:name="Table Classic 1" w:semiHidden="1" w:unhideWhenUsed="1"/>
-    <w:lsdException w:name="Table Classic 2" w:semiHidden="1" w:unhideWhenUsed="1"/>
-    <w:lsdException w:name="Table Classic 3" w:semiHidden="1" w:unhideWhenUsed="1"/>
-    <w:lsdException w:name="Table Classic 4" w:semiHidden="1" w:unhideWhenUsed="1"/>
-    <w:lsdException w:name="Table Colorful 1" w:semiHidden="1" w:unhideWhenUsed="1"/>
-    <w:lsdException w:name="Table Colorful 2" w:semiHidden="1" w:unhideWhenUsed="1"/>
-    <w:lsdException w:name="Table Colorful 3" w:semiHidden="1" w:unhideWhenUsed="1"/>
-    <w:lsdException w:name="Table Columns 1" w:semiHidden="1" w:unhideWhenUsed="1"/>
-    <w:lsdException w:name="Table Columns 2" w:semiHidden="1" w:unhideWhenUsed="1"/>
-    <w:lsdException w:name="Table Columns 3" w:semiHidden="1" w:unhideWhenUsed="1"/>
-    <w:lsdException w:name="Table Columns 4" w:semiHidden="1" w:unhideWhenUsed="1"/>
-    <w:lsdException w:name="Table Columns 5" w:semiHidden="1" w:unhideWhenUsed="1"/>
-    <w:lsdException w:name="Table Grid 1" w:semiHidden="1" w:unhideWhenUsed="1"/>
-    <w:lsdException w:name="Table Grid 2" w:semiHidden="1" w:unhideWhenUsed="1"/>
-    <w:lsdException w:name="Table Grid 3" w:semiHidden="1" w:unhideWhenUsed="1"/>
-    <w:lsdException w:name="Table Grid 4" w:semiHidden="1" w:unhideWhenUsed="1"/>
-    <w:lsdException w:name="Table Grid 5" w:semiHidden="1" w:unhideWhenUsed="1"/>
-    <w:lsdException w:name="Table Grid 6" w:semiHidden="1" w:unhideWhenUsed="1"/>
-    <w:lsdException w:name="Table Grid 7" w:semiHidden="1" w:unhideWhenUsed="1"/>
-    <w:lsdException w:name="Table Grid 8" w:semiHidden="1" w:unhideWhenUsed="1"/>
-    <w:lsdException w:name="Table List 1" w:semiHidden="1" w:unhideWhenUsed="1"/>
-    <w:lsdException w:name="Table List 2" w:semiHidden="1" w:unhideWhenUsed="1"/>
-    <w:lsdException w:name="Table List 3" w:semiHidden="1" w:unhideWhenUsed="1"/>
-    <w:lsdException w:name="Table List 4" w:semiHidden="1" w:unhideWhenUsed="1"/>
-    <w:lsdException w:name="Table List 5" w:semiHidden="1" w:unhideWhenUsed="1"/>
-    <w:lsdException w:name="Table List 6" w:semiHidden="1" w:unhideWhenUsed="1"/>
-    <w:lsdException w:name="Table List 7" w:semiHidden="1" w:unhideWhenUsed="1"/>
-    <w:lsdException w:name="Table List 8" w:semiHidden="1" w:unhideWhenUsed="1"/>
-    <w:lsdException w:name="Table 3D effects 1" w:semiHidden="1" w:unhideWhenUsed="1"/>
-    <w:lsdException w:name="Table 3D effects 2" w:semiHidden="1" w:unhideWhenUsed="1"/>
-    <w:lsdException w:name="Table 3D effects 3" w:semiHidden="1" w:unhideWhenUsed="1"/>
-    <w:lsdException w:name="Table Contemporary" w:semiHidden="1" w:unhideWhenUsed="1"/>
-    <w:lsdException w:name="Table Elegant" w:semiHidden="1" w:unhideWhenUsed="1"/>
-    <w:lsdException w:name="Table Professional" w:semiHidden="1" w:unhideWhenUsed="1"/>
-    <w:lsdException w:name="Table Subtle 1" w:semiHidden="1" w:unhideWhenUsed="1"/>
-    <w:lsdException w:name="Table Subtle 2" w:semiHidden="1" w:unhideWhenUsed="1"/>
-    <w:lsdException w:name="Table Web 1" w:semiHidden="1" w:unhideWhenUsed="1"/>
-    <w:lsdException w:name="Table Web 2" w:semiHidden="1" w:unhideWhenUsed="1"/>
-    <w:lsdException w:name="Table Web 3" w:semiHidden="1" w:unhideWhenUsed="1"/>
-    <w:lsdException w:name="Balloon Text" w:semiHidden="1" w:unhideWhenUsed="1"/>
-    <w:lsdException w:name="Table Grid" w:uiPriority="39"/>
-    <w:lsdException w:name="Table Theme" w:semiHidden="1" w:unhideWhenUsed="1"/>
-    <w:lsdException w:name="Placeholder Text" w:semiHidden="1"/>
-    <w:lsdException w:name="No Spacing" w:uiPriority="1" w:qFormat="1"/>
-    <w:lsdException w:name="Light Shading" w:uiPriority="60"/>
-    <w:lsdException w:name="Light List" w:uiPriority="61"/>
-    <w:lsdException w:name="Light Grid" w:uiPriority="62"/>
-    <w:lsdException w:name="Medium Shading 1" w:uiPriority="63"/>
-    <w:lsdException w:name="Medium Shading 2" w:uiPriority="64"/>
-    <w:lsdException w:name="Medium List 1" w:uiPriority="65"/>
-    <w:lsdException w:name="Medium List 2" w:uiPriority="66"/>
-    <w:lsdException w:name="Medium Grid 1" w:uiPriority="67"/>
-    <w:lsdException w:name="Medium Grid 2" w:uiPriority="68"/>
-    <w:lsdException w:name="Medium Grid 3" w:uiPriority="69"/>
-    <w:lsdException w:name="Dark List" w:uiPriority="70"/>
-    <w:lsdException w:name="Colorful Shading" w:uiPriority="71"/>
-    <w:lsdException w:name="Colorful List" w:uiPriority="72"/>
-    <w:lsdException w:name="Colorful Grid" w:uiPriority="73"/>
-    <w:lsdException w:name="Light Shading Accent 1" w:uiPriority="60"/>
-    <w:lsdException w:name="Light List Accent 1" w:uiPriority="61"/>
-    <w:lsdException w:name="Light Grid Accent 1" w:uiPriority="62"/>
-    <w:lsdException w:name="Medium Shading 1 Accent 1" w:uiPriority="63"/>
-    <w:lsdException w:name="Medium Shading 2 Accent 1" w:uiPriority="64"/>
-    <w:lsdException w:name="Medium List 1 Accent 1" w:uiPriority="65"/>
-    <w:lsdException w:name="Revision" w:semiHidden="1"/>
-    <w:lsdException w:name="List Paragraph" w:uiPriority="34" w:qFormat="1"/>
-    <w:lsdException w:name="Quote" w:uiPriority="29" w:qFormat="1"/>
-    <w:lsdException w:name="Intense Quote" w:uiPriority="30" w:qFormat="1"/>
-    <w:lsdException w:name="Medium List 2 Accent 1" w:uiPriority="66"/>
-    <w:lsdException w:name="Medium Grid 1 Accent 1" w:uiPriority="67"/>
-    <w:lsdException w:name="Medium Grid 2 Accent 1" w:uiPriority="68"/>
-    <w:lsdException w:name="Medium Grid 3 Accent 1" w:uiPriority="69"/>
-    <w:lsdException w:name="Dark List Accent 1" w:uiPriority="70"/>
-    <w:lsdException w:name="Colorful Shading Accent 1" w:uiPriority="71"/>
-    <w:lsdException w:name="Colorful List Accent 1" w:uiPriority="72"/>
-    <w:lsdException w:name="Colorful Grid Accent 1" w:uiPriority="73"/>
-    <w:lsdException w:name="Light Shading Accent 2" w:uiPriority="60"/>
-    <w:lsdException w:name="Light List Accent 2" w:uiPriority="61"/>
-    <w:lsdException w:name="Light Grid Accent 2" w:uiPriority="62"/>
-    <w:lsdException w:name="Medium Shading 1 Accent 2" w:uiPriority="63"/>
-    <w:lsdException w:name="Medium Shading 2 Accent 2" w:uiPriority="64"/>
-    <w:lsdException w:name="Medium List 1 Accent 2" w:uiPriority="65"/>
-    <w:lsdException w:name="Medium List 2 Accent 2" w:uiPriority="66"/>
-    <w:lsdException w:name="Medium Grid 1 Accent 2" w:uiPriority="67"/>
-    <w:lsdException w:name="Medium Grid 2 Accent 2" w:uiPriority="68"/>
-    <w:lsdException w:name="Medium Grid 3 Accent 2" w:uiPriority="69"/>
-    <w:lsdException w:name="Dark List Accent 2" w:uiPriority="70"/>
-    <w:lsdException w:name="Colorful Shading Accent 2" w:uiPriority="71"/>
-    <w:lsdException w:name="Colorful List Accent 2" w:uiPriority="72"/>
-    <w:lsdException w:name="Colorful Grid Accent 2" w:uiPriority="73"/>
-    <w:lsdException w:name="Light Shading Accent 3" w:uiPriority="60"/>
-    <w:lsdException w:name="Light List Accent 3" w:uiPriority="61"/>
-    <w:lsdException w:name="Light Grid Accent 3" w:uiPriority="62"/>
-    <w:lsdException w:name="Medium Shading 1 Accent 3" w:uiPriority="63"/>
-    <w:lsdException w:name="Medium Shading 2 Accent 3" w:uiPriority="64"/>
-    <w:lsdException w:name="Medium List 1 Accent 3" w:uiPriority="65"/>
-    <w:lsdException w:name="Medium List 2 Accent 3" w:uiPriority="66"/>
-    <w:lsdException w:name="Medium Grid 1 Accent 3" w:uiPriority="67"/>
-    <w:lsdException w:name="Medium Grid 2 Accent 3" w:uiPriority="68"/>
-    <w:lsdException w:name="Medium Grid 3 Accent 3" w:uiPriority="69"/>
-    <w:lsdException w:name="Dark List Accent 3" w:uiPriority="70"/>
-    <w:lsdException w:name="Colorful Shading Accent 3" w:uiPriority="71"/>
-    <w:lsdException w:name="Colorful List Accent 3" w:uiPriority="72"/>
-    <w:lsdException w:name="Colorful Grid Accent 3" w:uiPriority="73"/>
-    <w:lsdException w:name="Light Shading Accent 4" w:uiPriority="60"/>
-    <w:lsdException w:name="Light List Accent 4" w:uiPriority="61"/>
-    <w:lsdException w:name="Light Grid Accent 4" w:uiPriority="62"/>
-    <w:lsdException w:name="Medium Shading 1 Accent 4" w:uiPriority="63"/>
-    <w:lsdException w:name="Medium Shading 2 Accent 4" w:uiPriority="64"/>
-    <w:lsdException w:name="Medium List 1 Accent 4" w:uiPriority="65"/>
-    <w:lsdException w:name="Medium List 2 Accent 4" w:uiPriority="66"/>
-    <w:lsdException w:name="Medium Grid 1 Accent 4" w:uiPriority="67"/>
-    <w:lsdException w:name="Medium Grid 2 Accent 4" w:uiPriority="68"/>
-    <w:lsdException w:name="Medium Grid 3 Accent 4" w:uiPriority="69"/>
-    <w:lsdException w:name="Dark List Accent 4" w:uiPriority="70"/>
-    <w:lsdException w:name="Colorful Shading Accent 4" w:uiPriority="71"/>
-    <w:lsdException w:name="Colorful List Accent 4" w:uiPriority="72"/>
-    <w:lsdException w:name="Colorful Grid Accent 4" w:uiPriority="73"/>
-    <w:lsdException w:name="Light Shading Accent 5" w:uiPriority="60"/>
-    <w:lsdException w:name="Light List Accent 5" w:uiPriority="61"/>
-    <w:lsdException w:name="Light Grid Accent 5" w:uiPriority="62"/>
-    <w:lsdException w:name="Medium Shading 1 Accent 5" w:uiPriority="63"/>
-    <w:lsdException w:name="Medium Shading 2 Accent 5" w:uiPriority="64"/>
-    <w:lsdException w:name="Medium List 1 Accent 5" w:uiPriority="65"/>
-    <w:lsdException w:name="Medium List 2 Accent 5" w:uiPriority="66"/>
-    <w:lsdException w:name="Medium Grid 1 Accent 5" w:uiPriority="67"/>
-    <w:lsdException w:name="Medium Grid 2 Accent 5" w:uiPriority="68"/>
-    <w:lsdException w:name="Medium Grid 3 Accent 5" w:uiPriority="69"/>
-    <w:lsdException w:name="Dark List Accent 5" w:uiPriority="70"/>
-    <w:lsdException w:name="Colorful Shading Accent 5" w:uiPriority="71"/>
-    <w:lsdException w:name="Colorful List Accent 5" w:uiPriority="72"/>
-    <w:lsdException w:name="Colorful Grid Accent 5" w:uiPriority="73"/>
-    <w:lsdException w:name="Light Shading Accent 6" w:uiPriority="60"/>
-    <w:lsdException w:name="Light List Accent 6" w:uiPriority="61"/>
-    <w:lsdException w:name="Light Grid Accent 6" w:uiPriority="62"/>
-    <w:lsdException w:name="Medium Shading 1 Accent 6" w:uiPriority="63"/>
-    <w:lsdException w:name="Medium Shading 2 Accent 6" w:uiPriority="64"/>
-    <w:lsdException w:name="Medium List 1 Accent 6" w:uiPriority="65"/>
-    <w:lsdException w:name="Medium List 2 Accent 6" w:uiPriority="66"/>
-    <w:lsdException w:name="Medium Grid 1 Accent 6" w:uiPriority="67"/>
-    <w:lsdException w:name="Medium Grid 2 Accent 6" w:uiPriority="68"/>
-    <w:lsdException w:name="Medium Grid 3 Accent 6" w:uiPriority="69"/>
-    <w:lsdException w:name="Dark List Accent 6" w:uiPriority="70"/>
-    <w:lsdException w:name="Colorful Shading Accent 6" w:uiPriority="71"/>
-    <w:lsdException w:name="Colorful List Accent 6" w:uiPriority="72"/>
-    <w:lsdException w:name="Colorful Grid Accent 6" w:uiPriority="73"/>
-    <w:lsdException w:name="Subtle Emphasis" w:uiPriority="19" w:qFormat="1"/>
-    <w:lsdException w:name="Intense Emphasis" w:uiPriority="21" w:qFormat="1"/>
-    <w:lsdException w:name="Subtle Reference" w:uiPriority="31" w:qFormat="1"/>
-    <w:lsdException w:name="Intense Reference" w:uiPriority="32" w:qFormat="1"/>
-    <w:lsdException w:name="Book Title" w:uiPriority="33" w:qFormat="1"/>
-    <w:lsdException w:name="Bibliography" w:semiHidden="1" w:uiPriority="37" w:unhideWhenUsed="1"/>
-    <w:lsdException w:name="TOC Heading" w:semiHidden="1" w:uiPriority="39" w:unhideWhenUsed="1" w:qFormat="1"/>
-    <w:lsdException w:name="Plain Table 1" w:uiPriority="41"/>
-    <w:lsdException w:name="Plain Table 2" w:uiPriority="42"/>
-    <w:lsdException w:name="Plain Table 3" w:uiPriority="43"/>
-    <w:lsdException w:name="Plain Table 4" w:uiPriority="44"/>
-    <w:lsdException w:name="Plain Table 5" w:uiPriority="45"/>
-    <w:lsdException w:name="Grid Table Light" w:uiPriority="40"/>
-    <w:lsdException w:name="Grid Table 1 Light" w:uiPriority="46"/>
-    <w:lsdException w:name="Grid Table 2" w:uiPriority="47"/>
-    <w:lsdException w:name="Grid Table 3" w:uiPriority="48"/>
-    <w:lsdException w:name="Grid Table 4" w:uiPriority="49"/>
-    <w:lsdException w:name="Grid Table 5 Dark" w:uiPriority="50"/>
-    <w:lsdException w:name="Grid Table 6 Colorful" w:uiPriority="51"/>
-    <w:lsdException w:name="Grid Table 7 Colorful" w:uiPriority="52"/>
-    <w:lsdException w:name="Grid Table 1 Light Accent 1" w:uiPriority="46"/>
-    <w:lsdException w:name="Grid Table 2 Accent 1" w:uiPriority="47"/>
-    <w:lsdException w:name="Grid Table 3 Accent 1" w:uiPriority="48"/>
-    <w:lsdException w:name="Grid Table 4 Accent 1" w:uiPriority="49"/>
-    <w:lsdException w:name="Grid Table 5 Dark Accent 1" w:uiPriority="50"/>
-    <w:lsdException w:name="Grid Table 6 Colorful Accent 1" w:uiPriority="51"/>
-    <w:lsdException w:name="Grid Table 7 Colorful Accent 1" w:uiPriority="52"/>
-    <w:lsdException w:name="Grid Table 1 Light Accent 2" w:uiPriority="46"/>
-    <w:lsdException w:name="Grid Table 2 Accent 2" w:uiPriority="47"/>
-    <w:lsdException w:name="Grid Table 3 Accent 2" w:uiPriority="48"/>
-    <w:lsdException w:name="Grid Table 4 Accent 2" w:uiPriority="49"/>
-    <w:lsdException w:name="Grid Table 5 Dark Accent 2" w:uiPriority="50"/>
-    <w:lsdException w:name="Grid Table 6 Colorful Accent 2" w:uiPriority="51"/>
-    <w:lsdException w:name="Grid Table 7 Colorful Accent 2" w:uiPriority="52"/>
-    <w:lsdException w:name="Grid Table 1 Light Accent 3" w:uiPriority="46"/>
-    <w:lsdException w:name="Grid Table 2 Accent 3" w:uiPriority="47"/>
-    <w:lsdException w:name="Grid Table 3 Accent 3" w:uiPriority="48"/>
-    <w:lsdException w:name="Grid Table 4 Accent 3" w:uiPriority="49"/>
-    <w:lsdException w:name="Grid Table 5 Dark Accent 3" w:uiPriority="50"/>
-    <w:lsdException w:name="Grid Table 6 Colorful Accent 3" w:uiPriority="51"/>
-    <w:lsdException w:name="Grid Table 7 Colorful Accent 3" w:uiPriority="52"/>
-    <w:lsdException w:name="Grid Table 1 Light Accent 4" w:uiPriority="46"/>
-    <w:lsdException w:name="Grid Table 2 Accent 4" w:uiPriority="47"/>
-    <w:lsdException w:name="Grid Table 3 Accent 4" w:uiPriority="48"/>
-    <w:lsdException w:name="Grid Table 4 Accent 4" w:uiPriority="49"/>
-    <w:lsdException w:name="Grid Table 5 Dark Accent 4" w:uiPriority="50"/>
-    <w:lsdException w:name="Grid Table 6 Colorful Accent 4" w:uiPriority="51"/>
-    <w:lsdException w:name="Grid Table 7 Colorful Accent 4" w:uiPriority="52"/>
-    <w:lsdException w:name="Grid Table 1 Light Accent 5" w:uiPriority="46"/>
-    <w:lsdException w:name="Grid Table 2 Accent 5" w:uiPriority="47"/>
-    <w:lsdException w:name="Grid Table 3 Accent 5" w:uiPriority="48"/>
-    <w:lsdException w:name="Grid Table 4 Accent 5" w:uiPriority="49"/>
-    <w:lsdException w:name="Grid Table 5 Dark Accent 5" w:uiPriority="50"/>
-    <w:lsdException w:name="Grid Table 6 Colorful Accent 5" w:uiPriority="51"/>
-    <w:lsdException w:name="Grid Table 7 Colorful Accent 5" w:uiPriority="52"/>
-    <w:lsdException w:name="Grid Table 1 Light Accent 6" w:uiPriority="46"/>
-    <w:lsdException w:name="Grid Table 2 Accent 6" w:uiPriority="47"/>
-    <w:lsdException w:name="Grid Table 3 Accent 6" w:uiPriority="48"/>
-    <w:lsdException w:name="Grid Table 4 Accent 6" w:uiPriority="49"/>
-    <w:lsdException w:name="Grid Table 5 Dark Accent 6" w:uiPriority="50"/>
-    <w:lsdException w:name="Grid Table 6 Colorful Accent 6" w:uiPriority="51"/>
-    <w:lsdException w:name="Grid Table 7 Colorful Accent 6" w:uiPriority="52"/>
-    <w:lsdException w:name="List Table 1 Light" w:uiPriority="46"/>
-    <w:lsdException w:name="List Table 2" w:uiPriority="47"/>
-    <w:lsdException w:name="List Table 3" w:uiPriority="48"/>
-    <w:lsdException w:name="List Table 4" w:uiPriority="49"/>
-    <w:lsdException w:name="List Table 5 Dark" w:uiPriority="50"/>
-    <w:lsdException w:name="List Table 6 Colorful" w:uiPriority="51"/>
-    <w:lsdException w:name="List Table 7 Colorful" w:uiPriority="52"/>
-    <w:lsdException w:name="List Table 1 Light Accent 1" w:uiPriority="46"/>
-    <w:lsdException w:name="List Table 2 Accent 1" w:uiPriority="47"/>
-    <w:lsdException w:name="List Table 3 Accent 1" w:uiPriority="48"/>
-    <w:lsdException w:name="List Table 4 Accent 1" w:uiPriority="49"/>
-    <w:lsdException w:name="List Table 5 Dark Accent 1" w:uiPriority="50"/>
-    <w:lsdException w:name="List Table 6 Colorful Accent 1" w:uiPriority="51"/>
-    <w:lsdException w:name="List Table 7 Colorful Accent 1" w:uiPriority="52"/>
-    <w:lsdException w:name="List Table 1 Light Accent 2" w:uiPriority="46"/>
-    <w:lsdException w:name="List Table 2 Accent 2" w:uiPriority="47"/>
-    <w:lsdException w:name="List Table 3 Accent 2" w:uiPriority="48"/>
-    <w:lsdException w:name="List Table 4 Accent 2" w:uiPriority="49"/>
-    <w:lsdException w:name="List Table 5 Dark Accent 2" w:uiPriority="50"/>
-    <w:lsdException w:name="List Table 6 Colorful Accent 2" w:uiPriority="51"/>
-    <w:lsdException w:name="List Table 7 Colorful Accent 2" w:uiPriority="52"/>
-    <w:lsdException w:name="List Table 1 Light Accent 3" w:uiPriority="46"/>
-    <w:lsdException w:name="List Table 2 Accent 3" w:uiPriority="47"/>
-    <w:lsdException w:name="List Table 3 Accent 3" w:uiPriority="48"/>
-    <w:lsdException w:name="List Table 4 Accent 3" w:uiPriority="49"/>
-    <w:lsdException w:name="List Table 5 Dark Accent 3" w:uiPriority="50"/>
-    <w:lsdException w:name="List Table 6 Colorful Accent 3" w:uiPriority="51"/>
-    <w:lsdException w:name="List Table 7 Colorful Accent 3" w:uiPriority="52"/>
-    <w:lsdException w:name="List Table 1 Light Accent 4" w:uiPriority="46"/>
-    <w:lsdException w:name="List Table 2 Accent 4" w:uiPriority="47"/>
-    <w:lsdException w:name="List Table 3 Accent 4" w:uiPriority="48"/>
-    <w:lsdException w:name="List Table 4 Accent 4" w:uiPriority="49"/>
-    <w:lsdException w:name="List Table 5 Dark Accent 4" w:uiPriority="50"/>
-    <w:lsdException w:name="List Table 6 Colorful Accent 4" w:uiPriority="51"/>
-    <w:lsdException w:name="List Table 7 Colorful Accent 4" w:uiPriority="52"/>
-    <w:lsdException w:name="List Table 1 Light Accent 5" w:uiPriority="46"/>
-    <w:lsdException w:name="List Table 2 Accent 5" w:uiPriority="47"/>
-    <w:lsdException w:name="List Table 3 Accent 5" w:uiPriority="48"/>
-    <w:lsdException w:name="List Table 4 Accent 5" w:uiPriority="49"/>
-    <w:lsdException w:name="List Table 5 Dark Accent 5" w:uiPriority="50"/>
-    <w:lsdException w:name="List Table 6 Colorful Accent 5" w:uiPriority="51"/>
-    <w:lsdException w:name="List Table 7 Colorful Accent 5" w:uiPriority="52"/>
-    <w:lsdException w:name="List Table 1 Light Accent 6" w:uiPriority="46"/>
-    <w:lsdException w:name="List Table 2 Accent 6" w:uiPriority="47"/>
-    <w:lsdException w:name="List Table 3 Accent 6" w:uiPriority="48"/>
-    <w:lsdException w:name="List Table 4 Accent 6" w:uiPriority="49"/>
-    <w:lsdException w:name="List Table 5 Dark Accent 6" w:uiPriority="50"/>
-    <w:lsdException w:name="List Table 6 Colorful Accent 6" w:uiPriority="51"/>
-    <w:lsdException w:name="List Table 7 Colorful Accent 6" w:uiPriority="52"/>
+  <w:latentStyles w:defLockedState="0" w:defUIPriority="99" w:defSemiHidden="1" w:defUnhideWhenUsed="1" w:defQFormat="0" w:count="267">
+    <w:lsdException w:name="Normal" w:semiHidden="0" w:uiPriority="0" w:unhideWhenUsed="0" w:qFormat="1"/>
+    <w:lsdException w:name="heading 1" w:semiHidden="0" w:uiPriority="9" w:unhideWhenUsed="0" w:qFormat="1"/>
+    <w:lsdException w:name="heading 2" w:uiPriority="9" w:qFormat="1"/>
+    <w:lsdException w:name="heading 3" w:uiPriority="9" w:qFormat="1"/>
+    <w:lsdException w:name="heading 4" w:uiPriority="9" w:qFormat="1"/>
+    <w:lsdException w:name="heading 5" w:uiPriority="9" w:qFormat="1"/>
+    <w:lsdException w:name="heading 6" w:uiPriority="9" w:qFormat="1"/>
+    <w:lsdException w:name="heading 7" w:uiPriority="9" w:qFormat="1"/>
+    <w:lsdException w:name="heading 8" w:uiPriority="9" w:qFormat="1"/>
+    <w:lsdException w:name="heading 9" w:uiPriority="9" w:qFormat="1"/>
+    <w:lsdException w:name="toc 1" w:uiPriority="39"/>
+    <w:lsdException w:name="toc 2" w:uiPriority="39"/>
+    <w:lsdException w:name="toc 3" w:uiPriority="39"/>
+    <w:lsdException w:name="toc 4" w:uiPriority="39"/>
+    <w:lsdException w:name="toc 5" w:uiPriority="39"/>
+    <w:lsdException w:name="toc 6" w:uiPriority="39"/>
+    <w:lsdException w:name="toc 7" w:uiPriority="39"/>
+    <w:lsdException w:name="toc 8" w:uiPriority="39"/>
+    <w:lsdException w:name="toc 9" w:uiPriority="39"/>
+    <w:lsdException w:name="caption" w:uiPriority="35" w:qFormat="1"/>
+    <w:lsdException w:name="Title" w:semiHidden="0" w:uiPriority="10" w:unhideWhenUsed="0" w:qFormat="1"/>
+    <w:lsdException w:name="Default Paragraph Font" w:uiPriority="1"/>
+    <w:lsdException w:name="Subtitle" w:semiHidden="0" w:uiPriority="11" w:unhideWhenUsed="0" w:qFormat="1"/>
+    <w:lsdException w:name="Strong" w:semiHidden="0" w:uiPriority="22" w:unhideWhenUsed="0" w:qFormat="1"/>
+    <w:lsdException w:name="Emphasis" w:semiHidden="0" w:uiPriority="20" w:unhideWhenUsed="0" w:qFormat="1"/>
+    <w:lsdException w:name="Table Grid" w:semiHidden="0" w:uiPriority="39" w:unhideWhenUsed="0"/>
+    <w:lsdException w:name="Placeholder Text" w:unhideWhenUsed="0"/>
+    <w:lsdException w:name="No Spacing" w:semiHidden="0" w:uiPriority="1" w:unhideWhenUsed="0" w:qFormat="1"/>
+    <w:lsdException w:name="Light Shading" w:semiHidden="0" w:uiPriority="60" w:unhideWhenUsed="0"/>
+    <w:lsdException w:name="Light List" w:semiHidden="0" w:uiPriority="61" w:unhideWhenUsed="0"/>
+    <w:lsdException w:name="Light Grid" w:semiHidden="0" w:uiPriority="62" w:unhideWhenUsed="0"/>
+    <w:lsdException w:name="Medium Shading 1" w:semiHidden="0" w:uiPriority="63" w:unhideWhenUsed="0"/>
+    <w:lsdException w:name="Medium Shading 2" w:semiHidden="0" w:uiPriority="64" w:unhideWhenUsed="0"/>
+    <w:lsdException w:name="Medium List 1" w:semiHidden="0" w:uiPriority="65" w:unhideWhenUsed="0"/>
+    <w:lsdException w:name="Medium List 2" w:semiHidden="0" w:uiPriority="66" w:unhideWhenUsed="0"/>
+    <w:lsdException w:name="Medium Grid 1" w:semiHidden="0" w:uiPriority="67" w:unhideWhenUsed="0"/>
+    <w:lsdException w:name="Medium Grid 2" w:semiHidden="0" w:uiPriority="68" w:unhideWhenUsed="0"/>
+    <w:lsdException w:name="Medium Grid 3" w:semiHidden="0" w:uiPriority="69" w:unhideWhenUsed="0"/>
+    <w:lsdException w:name="Dark List" w:semiHidden="0" w:uiPriority="70" w:unhideWhenUsed="0"/>
+    <w:lsdException w:name="Colorful Shading" w:semiHidden="0" w:uiPriority="71" w:unhideWhenUsed="0"/>
+    <w:lsdException w:name="Colorful List" w:semiHidden="0" w:uiPriority="72" w:unhideWhenUsed="0"/>
+    <w:lsdException w:name="Colorful Grid" w:semiHidden="0" w:uiPriority="73" w:unhideWhenUsed="0"/>
+    <w:lsdException w:name="Light Shading Accent 1" w:semiHidden="0" w:uiPriority="60" w:unhideWhenUsed="0"/>
+    <w:lsdException w:name="Light List Accent 1" w:semiHidden="0" w:uiPriority="61" w:unhideWhenUsed="0"/>
+    <w:lsdException w:name="Light Grid Accent 1" w:semiHidden="0" w:uiPriority="62" w:unhideWhenUsed="0"/>
+    <w:lsdException w:name="Medium Shading 1 Accent 1" w:semiHidden="0" w:uiPriority="63" w:unhideWhenUsed="0"/>
+    <w:lsdException w:name="Medium Shading 2 Accent 1" w:semiHidden="0" w:uiPriority="64" w:unhideWhenUsed="0"/>
+    <w:lsdException w:name="Medium List 1 Accent 1" w:semiHidden="0" w:uiPriority="65" w:unhideWhenUsed="0"/>
+    <w:lsdException w:name="Revision" w:unhideWhenUsed="0"/>
+    <w:lsdException w:name="List Paragraph" w:semiHidden="0" w:uiPriority="34" w:unhideWhenUsed="0" w:qFormat="1"/>
+    <w:lsdException w:name="Quote" w:semiHidden="0" w:uiPriority="29" w:unhideWhenUsed="0" w:qFormat="1"/>
+    <w:lsdException w:name="Intense Quote" w:semiHidden="0" w:uiPriority="30" w:unhideWhenUsed="0" w:qFormat="1"/>
+    <w:lsdException w:name="Medium List 2 Accent 1" w:semiHidden="0" w:uiPriority="66" w:unhideWhenUsed="0"/>
+    <w:lsdException w:name="Medium Grid 1 Accent 1" w:semiHidden="0" w:uiPriority="67" w:unhideWhenUsed="0"/>
+    <w:lsdException w:name="Medium Grid 2 Accent 1" w:semiHidden="0" w:uiPriority="68" w:unhideWhenUsed="0"/>
+    <w:lsdException w:name="Medium Grid 3 Accent 1" w:semiHidden="0" w:uiPriority="69" w:unhideWhenUsed="0"/>
+    <w:lsdException w:name="Dark List Accent 1" w:semiHidden="0" w:uiPriority="70" w:unhideWhenUsed="0"/>
+    <w:lsdException w:name="Colorful Shading Accent 1" w:semiHidden="0" w:uiPriority="71" w:unhideWhenUsed="0"/>
+    <w:lsdException w:name="Colorful List Accent 1" w:semiHidden="0" w:uiPriority="72" w:unhideWhenUsed="0"/>
+    <w:lsdException w:name="Colorful Grid Accent 1" w:semiHidden="0" w:uiPriority="73" w:unhideWhenUsed="0"/>
+    <w:lsdException w:name="Light Shading Accent 2" w:semiHidden="0" w:uiPriority="60" w:unhideWhenUsed="0"/>
+    <w:lsdException w:name="Light List Accent 2" w:semiHidden="0" w:uiPriority="61" w:unhideWhenUsed="0"/>
+    <w:lsdException w:name="Light Grid Accent 2" w:semiHidden="0" w:uiPriority="62" w:unhideWhenUsed="0"/>
+    <w:lsdException w:name="Medium Shading 1 Accent 2" w:semiHidden="0" w:uiPriority="63" w:unhideWhenUsed="0"/>
+    <w:lsdException w:name="Medium Shading 2 Accent 2" w:semiHidden="0" w:uiPriority="64" w:unhideWhenUsed="0"/>
+    <w:lsdException w:name="Medium List 1 Accent 2" w:semiHidden="0" w:uiPriority="65" w:unhideWhenUsed="0"/>
+    <w:lsdException w:name="Medium List 2 Accent 2" w:semiHidden="0" w:uiPriority="66" w:unhideWhenUsed="0"/>
+    <w:lsdException w:name="Medium Grid 1 Accent 2" w:semiHidden="0" w:uiPriority="67" w:unhideWhenUsed="0"/>
+    <w:lsdException w:name="Medium Grid 2 Accent 2" w:semiHidden="0" w:uiPriority="68" w:unhideWhenUsed="0"/>
+    <w:lsdException w:name="Medium Grid 3 Accent 2" w:semiHidden="0" w:uiPriority="69" w:unhideWhenUsed="0"/>
+    <w:lsdException w:name="Dark List Accent 2" w:semiHidden="0" w:uiPriority="70" w:unhideWhenUsed="0"/>
+    <w:lsdException w:name="Colorful Shading Accent 2" w:semiHidden="0" w:uiPriority="71" w:unhideWhenUsed="0"/>
+    <w:lsdException w:name="Colorful List Accent 2" w:semiHidden="0" w:uiPriority="72" w:unhideWhenUsed="0"/>
+    <w:lsdException w:name="Colorful Grid Accent 2" w:semiHidden="0" w:uiPriority="73" w:unhideWhenUsed="0"/>
+    <w:lsdException w:name="Light Shading Accent 3" w:semiHidden="0" w:uiPriority="60" w:unhideWhenUsed="0"/>
+    <w:lsdException w:name="Light List Accent 3" w:semiHidden="0" w:uiPriority="61" w:unhideWhenUsed="0"/>
+    <w:lsdException w:name="Light Grid Accent 3" w:semiHidden="0" w:uiPriority="62" w:unhideWhenUsed="0"/>
+    <w:lsdException w:name="Medium Shading 1 Accent 3" w:semiHidden="0" w:uiPriority="63" w:unhideWhenUsed="0"/>
+    <w:lsdException w:name="Medium Shading 2 Accent 3" w:semiHidden="0" w:uiPriority="64" w:unhideWhenUsed="0"/>
+    <w:lsdException w:name="Medium List 1 Accent 3" w:semiHidden="0" w:uiPriority="65" w:unhideWhenUsed="0"/>
+    <w:lsdException w:name="Medium List 2 Accent 3" w:semiHidden="0" w:uiPriority="66" w:unhideWhenUsed="0"/>
+    <w:lsdException w:name="Medium Grid 1 Accent 3" w:semiHidden="0" w:uiPriority="67" w:unhideWhenUsed="0"/>
+    <w:lsdException w:name="Medium Grid 2 Accent 3" w:semiHidden="0" w:uiPriority="68" w:unhideWhenUsed="0"/>
+    <w:lsdException w:name="Medium Grid 3 Accent 3" w:semiHidden="0" w:uiPriority="69" w:unhideWhenUsed="0"/>
+    <w:lsdException w:name="Dark List Accent 3" w:semiHidden="0" w:uiPriority="70" w:unhideWhenUsed="0"/>
+    <w:lsdException w:name="Colorful Shading Accent 3" w:semiHidden="0" w:uiPriority="71" w:unhideWhenUsed="0"/>
+    <w:lsdException w:name="Colorful List Accent 3" w:semiHidden="0" w:uiPriority="72" w:unhideWhenUsed="0"/>
+    <w:lsdException w:name="Colorful Grid Accent 3" w:semiHidden="0" w:uiPriority="73" w:unhideWhenUsed="0"/>
+    <w:lsdException w:name="Light Shading Accent 4" w:semiHidden="0" w:uiPriority="60" w:unhideWhenUsed="0"/>
+    <w:lsdException w:name="Light List Accent 4" w:semiHidden="0" w:uiPriority="61" w:unhideWhenUsed="0"/>
+    <w:lsdException w:name="Light Grid Accent 4" w:semiHidden="0" w:uiPriority="62" w:unhideWhenUsed="0"/>
+    <w:lsdException w:name="Medium Shading 1 Accent 4" w:semiHidden="0" w:uiPriority="63" w:unhideWhenUsed="0"/>
+    <w:lsdException w:name="Medium Shading 2 Accent 4" w:semiHidden="0" w:uiPriority="64" w:unhideWhenUsed="0"/>
+    <w:lsdException w:name="Medium List 1 Accent 4" w:semiHidden="0" w:uiPriority="65" w:unhideWhenUsed="0"/>
+    <w:lsdException w:name="Medium List 2 Accent 4" w:semiHidden="0" w:uiPriority="66" w:unhideWhenUsed="0"/>
+    <w:lsdException w:name="Medium Grid 1 Accent 4" w:semiHidden="0" w:uiPriority="67" w:unhideWhenUsed="0"/>
+    <w:lsdException w:name="Medium Grid 2 Accent 4" w:semiHidden="0" w:uiPriority="68" w:unhideWhenUsed="0"/>
+    <w:lsdException w:name="Medium Grid 3 Accent 4" w:semiHidden="0" w:uiPriority="69" w:unhideWhenUsed="0"/>
+    <w:lsdException w:name="Dark List Accent 4" w:semiHidden="0" w:uiPriority="70" w:unhideWhenUsed="0"/>
+    <w:lsdException w:name="Colorful Shading Accent 4" w:semiHidden="0" w:uiPriority="71" w:unhideWhenUsed="0"/>
+    <w:lsdException w:name="Colorful List Accent 4" w:semiHidden="0" w:uiPriority="72" w:unhideWhenUsed="0"/>
+    <w:lsdException w:name="Colorful Grid Accent 4" w:semiHidden="0" w:uiPriority="73" w:unhideWhenUsed="0"/>
+    <w:lsdException w:name="Light Shading Accent 5" w:semiHidden="0" w:uiPriority="60" w:unhideWhenUsed="0"/>
+    <w:lsdException w:name="Light List Accent 5" w:semiHidden="0" w:uiPriority="61" w:unhideWhenUsed="0"/>
+    <w:lsdException w:name="Light Grid Accent 5" w:semiHidden="0" w:uiPriority="62" w:unhideWhenUsed="0"/>
+    <w:lsdException w:name="Medium Shading 1 Accent 5" w:semiHidden="0" w:uiPriority="63" w:unhideWhenUsed="0"/>
+    <w:lsdException w:name="Medium Shading 2 Accent 5" w:semiHidden="0" w:uiPriority="64" w:unhideWhenUsed="0"/>
+    <w:lsdException w:name="Medium List 1 Accent 5" w:semiHidden="0" w:uiPriority="65" w:unhideWhenUsed="0"/>
+    <w:lsdException w:name="Medium List 2 Accent 5" w:semiHidden="0" w:uiPriority="66" w:unhideWhenUsed="0"/>
+    <w:lsdException w:name="Medium Grid 1 Accent 5" w:semiHidden="0" w:uiPriority="67" w:unhideWhenUsed="0"/>
+    <w:lsdException w:name="Medium Grid 2 Accent 5" w:semiHidden="0" w:uiPriority="68" w:unhideWhenUsed="0"/>
+    <w:lsdException w:name="Medium Grid 3 Accent 5" w:semiHidden="0" w:uiPriority="69" w:unhideWhenUsed="0"/>
+    <w:lsdException w:name="Dark List Accent 5" w:semiHidden="0" w:uiPriority="70" w:unhideWhenUsed="0"/>
+    <w:lsdException w:name="Colorful Shading Accent 5" w:semiHidden="0" w:uiPriority="71" w:unhideWhenUsed="0"/>
+    <w:lsdException w:name="Colorful List Accent 5" w:semiHidden="0" w:uiPriority="72" w:unhideWhenUsed="0"/>
+    <w:lsdException w:name="Colorful Grid Accent 5" w:semiHidden="0" w:uiPriority="73" w:unhideWhenUsed="0"/>
+    <w:lsdException w:name="Light Shading Accent 6" w:semiHidden="0" w:uiPriority="60" w:unhideWhenUsed="0"/>
+    <w:lsdException w:name="Light List Accent 6" w:semiHidden="0" w:uiPriority="61" w:unhideWhenUsed="0"/>
+    <w:lsdException w:name="Light Grid Accent 6" w:semiHidden="0" w:uiPriority="62" w:unhideWhenUsed="0"/>
+    <w:lsdException w:name="Medium Shading 1 Accent 6" w:semiHidden="0" w:uiPriority="63" w:unhideWhenUsed="0"/>
+    <w:lsdException w:name="Medium Shading 2 Accent 6" w:semiHidden="0" w:uiPriority="64" w:unhideWhenUsed="0"/>
+    <w:lsdException w:name="Medium List 1 Accent 6" w:semiHidden="0" w:uiPriority="65" w:unhideWhenUsed="0"/>
+    <w:lsdException w:name="Medium List 2 Accent 6" w:semiHidden="0" w:uiPriority="66" w:unhideWhenUsed="0"/>
+    <w:lsdException w:name="Medium Grid 1 Accent 6" w:semiHidden="0" w:uiPriority="67" w:unhideWhenUsed="0"/>
+    <w:lsdException w:name="Medium Grid 2 Accent 6" w:semiHidden="0" w:uiPriority="68" w:unhideWhenUsed="0"/>
+    <w:lsdException w:name="Medium Grid 3 Accent 6" w:semiHidden="0" w:uiPriority="69" w:unhideWhenUsed="0"/>
+    <w:lsdException w:name="Dark List Accent 6" w:semiHidden="0" w:uiPriority="70" w:unhideWhenUsed="0"/>
+    <w:lsdException w:name="Colorful Shading Accent 6" w:semiHidden="0" w:uiPriority="71" w:unhideWhenUsed="0"/>
+    <w:lsdException w:name="Colorful List Accent 6" w:semiHidden="0" w:uiPriority="72" w:unhideWhenUsed="0"/>
+    <w:lsdException w:name="Colorful Grid Accent 6" w:semiHidden="0" w:uiPriority="73" w:unhideWhenUsed="0"/>
+    <w:lsdException w:name="Subtle Emphasis" w:semiHidden="0" w:uiPriority="19" w:unhideWhenUsed="0" w:qFormat="1"/>
+    <w:lsdException w:name="Intense Emphasis" w:semiHidden="0" w:uiPriority="21" w:unhideWhenUsed="0" w:qFormat="1"/>
+    <w:lsdException w:name="Subtle Reference" w:semiHidden="0" w:uiPriority="31" w:unhideWhenUsed="0" w:qFormat="1"/>
+    <w:lsdException w:name="Intense Reference" w:semiHidden="0" w:uiPriority="32" w:unhideWhenUsed="0" w:qFormat="1"/>
+    <w:lsdException w:name="Book Title" w:semiHidden="0" w:uiPriority="33" w:unhideWhenUsed="0" w:qFormat="1"/>
+    <w:lsdException w:name="Bibliography" w:uiPriority="37"/>
+    <w:lsdException w:name="TOC Heading" w:uiPriority="39" w:qFormat="1"/>
   </w:latentStyles>
   <w:style w:type="paragraph" w:default="1" w:styleId="Normal">
     <w:name w:val="Normal"/>
@@ -1633,6 +1383,7 @@
     <w:uiPriority w:val="99"/>
     <w:semiHidden/>
     <w:unhideWhenUsed/>
+    <w:qFormat/>
     <w:tblPr>
       <w:tblInd w:w="0" w:type="dxa"/>
       <w:tblCellMar>
@@ -1729,7 +1480,7 @@
     </a:clrScheme>
     <a:fontScheme name="Kontor">
       <a:majorFont>
-        <a:latin typeface="Calibri Light" panose="020F0302020204030204"/>
+        <a:latin typeface="Calibri Light"/>
         <a:ea typeface=""/>
         <a:cs typeface=""/>
         <a:font script="Jpan" typeface="ＭＳ ゴシック"/>
@@ -1764,7 +1515,7 @@
         <a:font script="Geor" typeface="Sylfaen"/>
       </a:majorFont>
       <a:minorFont>
-        <a:latin typeface="Calibri" panose="020F0502020204030204"/>
+        <a:latin typeface="Calibri"/>
         <a:ea typeface=""/>
         <a:cs typeface=""/>
         <a:font script="Jpan" typeface="ＭＳ 明朝"/>
@@ -1941,7 +1692,7 @@
   <a:extraClrSchemeLst/>
   <a:extLst>
     <a:ext uri="{05A4C25C-085E-4340-85A3-A5531E510DB2}">
-      <thm15:themeFamily xmlns:thm15="http://schemas.microsoft.com/office/thememl/2012/main" name="Office Theme" id="{62F939B6-93AF-4DB8-9C6B-D6C7DFDC589F}" vid="{4A3C46E8-61CC-4603-A589-7422A47A8E4A}"/>
+      <thm15:themeFamily xmlns:thm15="http://schemas.microsoft.com/office/thememl/2012/main" xmlns="" name="Office Theme" id="{62F939B6-93AF-4DB8-9C6B-D6C7DFDC589F}" vid="{4A3C46E8-61CC-4603-A589-7422A47A8E4A}"/>
     </a:ext>
   </a:extLst>
 </a:theme>

--- a/02-Requirement/Fully-Dressed UC5.docx
+++ b/02-Requirement/Fully-Dressed UC5.docx
@@ -38,19 +38,11 @@
           <w:lang w:val="en-US"/>
         </w:rPr>
       </w:pPr>
-      <w:proofErr w:type="spellStart"/>
-      <w:r>
-        <w:rPr>
-          <w:lang w:val="en-US"/>
-        </w:rPr>
-        <w:t>Beregn</w:t>
-      </w:r>
-      <w:proofErr w:type="spellEnd"/>
-      <w:r>
-        <w:rPr>
-          <w:lang w:val="en-US"/>
-        </w:rPr>
-        <w:t xml:space="preserve"> </w:t>
+      <w:r>
+        <w:rPr>
+          <w:lang w:val="en-US"/>
+        </w:rPr>
+        <w:t xml:space="preserve">Beregn </w:t>
       </w:r>
       <w:r>
         <w:rPr>
@@ -233,14 +225,12 @@
         </w:rPr>
         <w:t xml:space="preserve">PTE </w:t>
       </w:r>
-      <w:proofErr w:type="spellStart"/>
       <w:r>
         <w:rPr>
           <w:lang w:val="en-US"/>
         </w:rPr>
         <w:t>studerende</w:t>
       </w:r>
-      <w:proofErr w:type="spellEnd"/>
       <w:r>
         <w:rPr>
           <w:lang w:val="en-US"/>
@@ -262,19 +252,9 @@
         <w:pStyle w:val="Overskrift2"/>
         <w:spacing w:before="0" w:line="240" w:lineRule="auto"/>
       </w:pPr>
-      <w:proofErr w:type="spellStart"/>
-      <w:r>
-        <w:t>Stakeholders</w:t>
-      </w:r>
-      <w:proofErr w:type="spellEnd"/>
-      <w:r>
-        <w:t xml:space="preserve"> and </w:t>
-      </w:r>
-      <w:proofErr w:type="spellStart"/>
-      <w:r>
-        <w:t>interests</w:t>
-      </w:r>
-      <w:proofErr w:type="spellEnd"/>
+      <w:r>
+        <w:t>Stakeholders and interests</w:t>
+      </w:r>
     </w:p>
     <w:p>
       <w:pPr>
@@ -301,19 +281,12 @@
       <w:r>
         <w:t xml:space="preserve">PTE studerende har interesse i og få beregnet </w:t>
       </w:r>
-      <w:proofErr w:type="spellStart"/>
-      <w:r>
-        <w:t>Sigma</w:t>
-      </w:r>
-      <w:r>
-        <w:rPr>
-          <w:rFonts w:ascii="Arial" w:hAnsi="Arial" w:cs="Arial"/>
-          <w:color w:val="545454"/>
-          <w:shd w:val="clear" w:color="auto" w:fill="FFFFFF"/>
-        </w:rPr>
-        <w:t>σ</w:t>
-      </w:r>
-      <w:proofErr w:type="spellEnd"/>
+      <w:r>
+        <w:t>Sigm</w:t>
+      </w:r>
+      <w:r>
+        <w:t>aN</w:t>
+      </w:r>
       <w:r>
         <w:rPr>
           <w:vertAlign w:val="subscript"/>
@@ -334,44 +307,32 @@
         <w:pStyle w:val="Overskrift2"/>
         <w:spacing w:before="0" w:line="240" w:lineRule="auto"/>
       </w:pPr>
-      <w:proofErr w:type="spellStart"/>
       <w:r>
         <w:t>Preconditions</w:t>
       </w:r>
-      <w:proofErr w:type="spellEnd"/>
-    </w:p>
-    <w:p>
-      <w:pPr>
-        <w:pStyle w:val="Ingenafstand"/>
-      </w:pPr>
-    </w:p>
-    <w:p>
-      <w:pPr>
-        <w:pStyle w:val="Ingenafstand"/>
-      </w:pPr>
-      <w:proofErr w:type="spellStart"/>
-      <w:r>
-        <w:t>Sigma</w:t>
-      </w:r>
-      <w:r>
-        <w:rPr>
-          <w:rFonts w:ascii="Arial" w:hAnsi="Arial" w:cs="Arial"/>
-          <w:color w:val="545454"/>
-          <w:shd w:val="clear" w:color="auto" w:fill="FFFFFF"/>
-        </w:rPr>
-        <w:t>σ</w:t>
-      </w:r>
-      <w:proofErr w:type="spellEnd"/>
-      <w:r>
-        <w:t xml:space="preserve"> er udregnet. Enten via vores manuel indtastning med et </w:t>
-      </w:r>
-      <w:proofErr w:type="spellStart"/>
-      <w:r>
-        <w:t>previous-result</w:t>
-      </w:r>
-      <w:proofErr w:type="spellEnd"/>
-      <w:r>
-        <w:t>, eller manuel indtastning.</w:t>
+    </w:p>
+    <w:p>
+      <w:pPr>
+        <w:pStyle w:val="Ingenafstand"/>
+      </w:pPr>
+    </w:p>
+    <w:p>
+      <w:pPr>
+        <w:pStyle w:val="Ingenafstand"/>
+      </w:pPr>
+      <w:r>
+        <w:t>Normalkraft</w:t>
+      </w:r>
+      <w:r>
+        <w:t xml:space="preserve"> er udregnet. Enten via vores manuel indtastning med et previous-result, eller manuel indtastning.</w:t>
+      </w:r>
+    </w:p>
+    <w:p>
+      <w:pPr>
+        <w:pStyle w:val="Ingenafstand"/>
+      </w:pPr>
+      <w:r>
+        <w:t>Areal er udregnet. Enten via vores manuel indtastning med et previous-result, eller manuel indtastning.</w:t>
       </w:r>
     </w:p>
     <w:p>
@@ -388,36 +349,24 @@
         <w:spacing w:before="0" w:line="240" w:lineRule="auto"/>
       </w:pPr>
       <w:r>
-        <w:t xml:space="preserve">Succes </w:t>
-      </w:r>
-      <w:proofErr w:type="spellStart"/>
-      <w:r>
-        <w:t>Guarantee</w:t>
-      </w:r>
-      <w:proofErr w:type="spellEnd"/>
-    </w:p>
-    <w:p>
-      <w:pPr>
-        <w:pStyle w:val="Ingenafstand"/>
-      </w:pPr>
-    </w:p>
-    <w:p>
-      <w:pPr>
-        <w:pStyle w:val="Ingenafstand"/>
-      </w:pPr>
-      <w:proofErr w:type="spellStart"/>
-      <w:r>
-        <w:t>Sigma</w:t>
-      </w:r>
-      <w:r>
-        <w:rPr>
-          <w:rFonts w:ascii="Arial" w:hAnsi="Arial" w:cs="Arial"/>
-          <w:color w:val="545454"/>
-          <w:shd w:val="clear" w:color="auto" w:fill="FFFFFF"/>
-        </w:rPr>
-        <w:t>σ</w:t>
-      </w:r>
-      <w:proofErr w:type="spellEnd"/>
+        <w:t>Succes Guarantee</w:t>
+      </w:r>
+    </w:p>
+    <w:p>
+      <w:pPr>
+        <w:pStyle w:val="Ingenafstand"/>
+      </w:pPr>
+    </w:p>
+    <w:p>
+      <w:pPr>
+        <w:pStyle w:val="Ingenafstand"/>
+      </w:pPr>
+      <w:r>
+        <w:t>Sigm</w:t>
+      </w:r>
+      <w:r>
+        <w:t>aN</w:t>
+      </w:r>
       <w:r>
         <w:t xml:space="preserve"> er blevet beregnet korrekt. </w:t>
       </w:r>
@@ -447,32 +396,6 @@
           <w:numId w:val="1"/>
         </w:numPr>
       </w:pPr>
-      <w:r>
-        <w:t>B</w:t>
-      </w:r>
-      <w:r>
-        <w:t xml:space="preserve">rugeren taster værdien for </w:t>
-      </w:r>
-      <w:proofErr w:type="spellStart"/>
-      <w:r>
-        <w:t>F</w:t>
-      </w:r>
-      <w:r>
-        <w:rPr>
-          <w:vertAlign w:val="subscript"/>
-        </w:rPr>
-        <w:t>n</w:t>
-      </w:r>
-      <w:proofErr w:type="spellEnd"/>
-      <w:r>
-        <w:rPr>
-          <w:vertAlign w:val="subscript"/>
-        </w:rPr>
-        <w:t xml:space="preserve"> </w:t>
-      </w:r>
-      <w:r>
-        <w:t>ind manuelt, hvis ikke udregnet fra UC2, og værdien for arealet ind.</w:t>
-      </w:r>
     </w:p>
     <w:p>
       <w:pPr>
@@ -483,15 +406,19 @@
         </w:numPr>
       </w:pPr>
       <w:r>
-        <w:t>Bruger trykker på [</w:t>
-      </w:r>
-      <w:proofErr w:type="spellStart"/>
-      <w:r>
-        <w:t>Calculate</w:t>
-      </w:r>
-      <w:proofErr w:type="spellEnd"/>
-      <w:r>
-        <w:t>]</w:t>
+        <w:t>B</w:t>
+      </w:r>
+      <w:r>
+        <w:t>rugeren taster værdien for normalkraft</w:t>
+      </w:r>
+      <w:r>
+        <w:rPr>
+          <w:vertAlign w:val="subscript"/>
+        </w:rPr>
+        <w:t xml:space="preserve"> </w:t>
+      </w:r>
+      <w:r>
+        <w:t>ind manuelt, hvis ikke udregnet fra UC2, og værdien for arealet ind.</w:t>
       </w:r>
     </w:p>
     <w:p>
@@ -503,6 +430,18 @@
         </w:numPr>
       </w:pPr>
       <w:r>
+        <w:t>Bruger trykker på [Calculate]</w:t>
+      </w:r>
+    </w:p>
+    <w:p>
+      <w:pPr>
+        <w:pStyle w:val="Listeafsnit"/>
+        <w:numPr>
+          <w:ilvl w:val="0"/>
+          <w:numId w:val="1"/>
+        </w:numPr>
+      </w:pPr>
+      <w:r>
         <w:t>Console printer tekststreng + resultatværdi ud.</w:t>
       </w:r>
     </w:p>
@@ -520,10 +459,7 @@
         <w:pStyle w:val="Ingenafstand"/>
       </w:pPr>
       <w:r>
-        <w:t xml:space="preserve">1a. </w:t>
-      </w:r>
-      <w:r>
-        <w:t>Hvis brugeren taster en ugyldigt (bogstav, symbol eller en minus værdi) værdi.</w:t>
+        <w:t>1a. Hvis normalkraft ikke er udregnet af PTECalculator</w:t>
       </w:r>
     </w:p>
     <w:p>
@@ -535,7 +471,7 @@
         </w:numPr>
       </w:pPr>
       <w:r>
-        <w:t>Systemet fortæller brugeren at input er ugyldigt.</w:t>
+        <w:t>Brugeren indtaster normalkraft manuelt.</w:t>
       </w:r>
     </w:p>
     <w:p>
@@ -547,7 +483,236 @@
         </w:numPr>
       </w:pPr>
       <w:r>
+        <w:t>Fortsæt fra pkt. 2.</w:t>
+      </w:r>
+    </w:p>
+    <w:p>
+      <w:pPr>
+        <w:pStyle w:val="Ingenafstand"/>
+        <w:ind w:left="720"/>
+      </w:pPr>
+    </w:p>
+    <w:p>
+      <w:pPr>
+        <w:pStyle w:val="Ingenafstand"/>
+      </w:pPr>
+    </w:p>
+    <w:p>
+      <w:pPr>
+        <w:pStyle w:val="Ingenafstand"/>
+      </w:pPr>
+      <w:r>
+        <w:tab/>
+      </w:r>
+      <w:r>
+        <w:t>1a</w:t>
+      </w:r>
+      <w:r>
+        <w:t>a</w:t>
+      </w:r>
+      <w:r>
+        <w:t xml:space="preserve">. </w:t>
+      </w:r>
+      <w:r>
+        <w:t>Hvis brugeren taster en ugyldigt (bogstav, symbol eller en minus værdi) værdi.</w:t>
+      </w:r>
+    </w:p>
+    <w:p>
+      <w:pPr>
+        <w:pStyle w:val="Ingenafstand"/>
+        <w:ind w:left="720"/>
+      </w:pPr>
+      <w:r>
+        <w:tab/>
+      </w:r>
+      <w:r>
+        <w:tab/>
+        <w:t xml:space="preserve">1. </w:t>
+      </w:r>
+      <w:r>
+        <w:t>Systemet fortæller brugeren at input er ugyldigt.</w:t>
+      </w:r>
+    </w:p>
+    <w:p>
+      <w:pPr>
+        <w:pStyle w:val="Ingenafstand"/>
+        <w:ind w:left="720"/>
+      </w:pPr>
+      <w:r>
+        <w:tab/>
+      </w:r>
+      <w:r>
+        <w:tab/>
+        <w:t xml:space="preserve">2. </w:t>
+      </w:r>
+      <w:r>
         <w:t>Ingen output.</w:t>
+      </w:r>
+    </w:p>
+    <w:p>
+      <w:pPr>
+        <w:pStyle w:val="Ingenafstand"/>
+        <w:ind w:left="720"/>
+      </w:pPr>
+      <w:r>
+        <w:tab/>
+      </w:r>
+      <w:r>
+        <w:tab/>
+        <w:t xml:space="preserve">3. </w:t>
+      </w:r>
+      <w:r>
+        <w:t>Fortsæt fra pkt</w:t>
+      </w:r>
+      <w:r>
+        <w:t>.</w:t>
+      </w:r>
+      <w:r>
+        <w:t xml:space="preserve"> 1</w:t>
+      </w:r>
+      <w:r>
+        <w:t>a</w:t>
+      </w:r>
+      <w:r>
+        <w:t>.</w:t>
+      </w:r>
+    </w:p>
+    <w:p>
+      <w:pPr>
+        <w:pStyle w:val="Ingenafstand"/>
+        <w:ind w:left="720"/>
+      </w:pPr>
+    </w:p>
+    <w:p>
+      <w:pPr>
+        <w:pStyle w:val="Ingenafstand"/>
+      </w:pPr>
+      <w:r>
+        <w:lastRenderedPageBreak/>
+        <w:tab/>
+        <w:t>1ab</w:t>
+      </w:r>
+      <w:r>
+        <w:t>. Hvis brugeren bruger en punktum i stedet for komma.</w:t>
+      </w:r>
+    </w:p>
+    <w:p>
+      <w:pPr>
+        <w:pStyle w:val="Ingenafstand"/>
+        <w:ind w:left="720"/>
+      </w:pPr>
+      <w:r>
+        <w:tab/>
+      </w:r>
+      <w:r>
+        <w:tab/>
+        <w:t xml:space="preserve">1. </w:t>
+      </w:r>
+      <w:r>
+        <w:t>Systemet fortæller brugeren at input er ugyldigt.</w:t>
+      </w:r>
+    </w:p>
+    <w:p>
+      <w:pPr>
+        <w:pStyle w:val="Ingenafstand"/>
+        <w:ind w:left="360"/>
+      </w:pPr>
+      <w:r>
+        <w:tab/>
+      </w:r>
+      <w:r>
+        <w:tab/>
+        <w:t xml:space="preserve">2. </w:t>
+      </w:r>
+      <w:r>
+        <w:t>Fortsæt fra pkt</w:t>
+      </w:r>
+      <w:r>
+        <w:t>.</w:t>
+      </w:r>
+      <w:r>
+        <w:t xml:space="preserve"> 1</w:t>
+      </w:r>
+      <w:r>
+        <w:t>a</w:t>
+      </w:r>
+      <w:r>
+        <w:t>.</w:t>
+      </w:r>
+    </w:p>
+    <w:p>
+      <w:pPr>
+        <w:pStyle w:val="Ingenafstand"/>
+      </w:pPr>
+    </w:p>
+    <w:p>
+      <w:pPr>
+        <w:pStyle w:val="Ingenafstand"/>
+      </w:pPr>
+      <w:r>
+        <w:tab/>
+        <w:t>1ac</w:t>
+      </w:r>
+      <w:r>
+        <w:t>. Hvis intet input er angivet.</w:t>
+      </w:r>
+    </w:p>
+    <w:p>
+      <w:pPr>
+        <w:pStyle w:val="Ingenafstand"/>
+        <w:ind w:left="720"/>
+      </w:pPr>
+      <w:r>
+        <w:tab/>
+      </w:r>
+      <w:r>
+        <w:tab/>
+        <w:t xml:space="preserve">1. </w:t>
+      </w:r>
+      <w:r>
+        <w:t>Systemet fortæller brugeren at input er ugyldigt.</w:t>
+      </w:r>
+    </w:p>
+    <w:p>
+      <w:pPr>
+        <w:pStyle w:val="Ingenafstand"/>
+        <w:ind w:left="360"/>
+      </w:pPr>
+      <w:r>
+        <w:tab/>
+      </w:r>
+      <w:r>
+        <w:tab/>
+        <w:t xml:space="preserve">2. </w:t>
+      </w:r>
+      <w:r>
+        <w:t>Fortsæt fra pkt</w:t>
+      </w:r>
+      <w:r>
+        <w:t>.</w:t>
+      </w:r>
+      <w:r>
+        <w:t xml:space="preserve"> 1</w:t>
+      </w:r>
+      <w:r>
+        <w:t>a</w:t>
+      </w:r>
+      <w:r>
+        <w:t>.</w:t>
+      </w:r>
+    </w:p>
+    <w:p>
+      <w:pPr>
+        <w:pStyle w:val="Overskrift2"/>
+        <w:spacing w:before="0" w:line="240" w:lineRule="auto"/>
+      </w:pPr>
+    </w:p>
+    <w:p>
+      <w:pPr>
+        <w:pStyle w:val="Ingenafstand"/>
+      </w:pPr>
+      <w:r>
+        <w:t>1b. Hvis normalkraft ikke er udregnet af PTECalculator</w:t>
       </w:r>
     </w:p>
     <w:p>
@@ -555,25 +720,11 @@
         <w:pStyle w:val="Ingenafstand"/>
         <w:numPr>
           <w:ilvl w:val="0"/>
-          <w:numId w:val="2"/>
+          <w:numId w:val="5"/>
         </w:numPr>
       </w:pPr>
       <w:r>
-        <w:t>Fortsæt fra pkt</w:t>
-      </w:r>
-      <w:r>
-        <w:t>.</w:t>
-      </w:r>
-      <w:r>
-        <w:t xml:space="preserve"> 1.</w:t>
-      </w:r>
-    </w:p>
-    <w:p>
-      <w:pPr>
-        <w:pStyle w:val="Ingenafstand"/>
-      </w:pPr>
-      <w:r>
-        <w:t>1b. Hvis brugeren bruger en punktum i stedet for komma.</w:t>
+        <w:t>Brugeren indtaster normalkraft manuelt.</w:t>
       </w:r>
     </w:p>
     <w:p>
@@ -581,73 +732,170 @@
         <w:pStyle w:val="Ingenafstand"/>
         <w:numPr>
           <w:ilvl w:val="0"/>
-          <w:numId w:val="3"/>
+          <w:numId w:val="5"/>
         </w:numPr>
       </w:pPr>
       <w:r>
-        <w:t>Systemet fortæller brugeren at input er ugyldigt.</w:t>
-      </w:r>
-    </w:p>
-    <w:p>
-      <w:pPr>
-        <w:pStyle w:val="Ingenafstand"/>
-        <w:numPr>
-          <w:ilvl w:val="0"/>
-          <w:numId w:val="3"/>
-        </w:numPr>
-      </w:pPr>
-      <w:r>
-        <w:t>Fortsæt fra pkt</w:t>
+        <w:t>Fortsæt fra pkt. 2.</w:t>
+      </w:r>
+    </w:p>
+    <w:p>
+      <w:pPr>
+        <w:pStyle w:val="Ingenafstand"/>
+      </w:pPr>
+    </w:p>
+    <w:p>
+      <w:pPr>
+        <w:pStyle w:val="Ingenafstand"/>
+      </w:pPr>
+      <w:r>
+        <w:tab/>
+        <w:t>1ba</w:t>
+      </w:r>
+      <w:r>
+        <w:t xml:space="preserve">. </w:t>
+      </w:r>
+      <w:r>
+        <w:t>Hvis brugeren taster en ugyldigt (bogstav, symbol eller en minus værdi) værdi.</w:t>
+      </w:r>
+    </w:p>
+    <w:p>
+      <w:pPr>
+        <w:pStyle w:val="Ingenafstand"/>
+        <w:ind w:left="720"/>
+      </w:pPr>
+      <w:r>
+        <w:tab/>
+      </w:r>
+      <w:r>
+        <w:tab/>
+        <w:t>1. Systemet fortæller brugeren at input er ugyldigt.</w:t>
+      </w:r>
+    </w:p>
+    <w:p>
+      <w:pPr>
+        <w:pStyle w:val="Ingenafstand"/>
+        <w:ind w:left="720"/>
+      </w:pPr>
+      <w:r>
+        <w:tab/>
+      </w:r>
+      <w:r>
+        <w:tab/>
+        <w:t>2. Ingen output.</w:t>
+      </w:r>
+    </w:p>
+    <w:p>
+      <w:pPr>
+        <w:pStyle w:val="Ingenafstand"/>
+        <w:ind w:left="720"/>
+      </w:pPr>
+      <w:r>
+        <w:tab/>
+      </w:r>
+      <w:r>
+        <w:tab/>
+        <w:t>3. Fortsæt fra pkt. 1</w:t>
+      </w:r>
+      <w:r>
+        <w:t>b</w:t>
       </w:r>
       <w:r>
         <w:t>.</w:t>
       </w:r>
-      <w:r>
-        <w:t xml:space="preserve"> 1.</w:t>
-      </w:r>
-    </w:p>
-    <w:p>
-      <w:pPr>
-        <w:pStyle w:val="Ingenafstand"/>
-      </w:pPr>
-      <w:r>
-        <w:t>1c. Hvis intet input er angivet.</w:t>
-      </w:r>
-    </w:p>
-    <w:p>
-      <w:pPr>
-        <w:pStyle w:val="Ingenafstand"/>
-        <w:numPr>
-          <w:ilvl w:val="0"/>
-          <w:numId w:val="4"/>
-        </w:numPr>
-      </w:pPr>
-      <w:r>
-        <w:t>Systemet fortæller brugeren at input er ugyldigt.</w:t>
-      </w:r>
-    </w:p>
-    <w:p>
-      <w:pPr>
-        <w:pStyle w:val="Ingenafstand"/>
-        <w:numPr>
-          <w:ilvl w:val="0"/>
-          <w:numId w:val="4"/>
-        </w:numPr>
-      </w:pPr>
-      <w:r>
-        <w:t>Fortsæt fra pkt</w:t>
+    </w:p>
+    <w:p>
+      <w:pPr>
+        <w:pStyle w:val="Ingenafstand"/>
+        <w:ind w:left="720"/>
+      </w:pPr>
+    </w:p>
+    <w:p>
+      <w:pPr>
+        <w:pStyle w:val="Ingenafstand"/>
+      </w:pPr>
+      <w:r>
+        <w:tab/>
+        <w:t>1bb. Hvis brugeren bruger en punktum i stedet for komma.</w:t>
+      </w:r>
+    </w:p>
+    <w:p>
+      <w:pPr>
+        <w:pStyle w:val="Ingenafstand"/>
+        <w:ind w:left="720"/>
+      </w:pPr>
+      <w:r>
+        <w:tab/>
+      </w:r>
+      <w:r>
+        <w:tab/>
+        <w:t>1. Systemet fortæller brugeren at input er ugyldigt.</w:t>
+      </w:r>
+    </w:p>
+    <w:p>
+      <w:pPr>
+        <w:pStyle w:val="Ingenafstand"/>
+        <w:ind w:left="360"/>
+      </w:pPr>
+      <w:r>
+        <w:tab/>
+      </w:r>
+      <w:r>
+        <w:tab/>
+        <w:t>2. Fortsæt fra pkt. 1</w:t>
+      </w:r>
+      <w:r>
+        <w:t>b</w:t>
       </w:r>
       <w:r>
         <w:t>.</w:t>
       </w:r>
-      <w:r>
-        <w:t xml:space="preserve"> 1.</w:t>
-      </w:r>
-    </w:p>
-    <w:p>
-      <w:pPr>
-        <w:pStyle w:val="Ingenafstand"/>
-      </w:pPr>
+    </w:p>
+    <w:p>
+      <w:pPr>
+        <w:pStyle w:val="Ingenafstand"/>
+      </w:pPr>
+    </w:p>
+    <w:p>
+      <w:pPr>
+        <w:pStyle w:val="Ingenafstand"/>
+      </w:pPr>
+      <w:r>
+        <w:tab/>
+        <w:t>1bc. Hvis intet input er angivet.</w:t>
+      </w:r>
+    </w:p>
+    <w:p>
+      <w:pPr>
+        <w:pStyle w:val="Ingenafstand"/>
+        <w:ind w:left="720"/>
+      </w:pPr>
+      <w:r>
+        <w:tab/>
+      </w:r>
+      <w:r>
+        <w:tab/>
+        <w:t>1. Systemet fortæller brugeren at input er ugyldigt.</w:t>
+      </w:r>
+    </w:p>
+    <w:p>
+      <w:pPr>
+        <w:pStyle w:val="Ingenafstand"/>
+        <w:ind w:left="360"/>
+      </w:pPr>
+      <w:r>
+        <w:tab/>
+      </w:r>
+      <w:r>
+        <w:tab/>
+        <w:t>2. Fortsæt fra pkt. 1</w:t>
+      </w:r>
+      <w:r>
+        <w:t>b</w:t>
+      </w:r>
+      <w:r>
+        <w:t>.</w:t>
+      </w:r>
     </w:p>
     <w:p>
       <w:pPr>
@@ -665,19 +913,9 @@
         <w:pStyle w:val="Overskrift2"/>
         <w:spacing w:before="0" w:line="240" w:lineRule="auto"/>
       </w:pPr>
-      <w:proofErr w:type="spellStart"/>
-      <w:r>
-        <w:t>Special</w:t>
-      </w:r>
-      <w:proofErr w:type="spellEnd"/>
-      <w:r>
-        <w:t xml:space="preserve"> </w:t>
-      </w:r>
-      <w:proofErr w:type="spellStart"/>
-      <w:r>
-        <w:t>Reuirements</w:t>
-      </w:r>
-      <w:proofErr w:type="spellEnd"/>
+      <w:r>
+        <w:t>Special Reuirements</w:t>
+      </w:r>
     </w:p>
     <w:p>
       <w:pPr>
@@ -750,30 +988,14 @@
         <w:rPr>
           <w:lang w:val="en-US"/>
         </w:rPr>
-        <w:t xml:space="preserve">30 </w:t>
-      </w:r>
-      <w:proofErr w:type="spellStart"/>
-      <w:r>
-        <w:rPr>
-          <w:lang w:val="en-US"/>
-        </w:rPr>
-        <w:t>gange</w:t>
-      </w:r>
-      <w:proofErr w:type="spellEnd"/>
-      <w:r>
-        <w:rPr>
-          <w:lang w:val="en-US"/>
-        </w:rPr>
-        <w:t xml:space="preserve"> I </w:t>
-      </w:r>
-      <w:proofErr w:type="spellStart"/>
+        <w:t xml:space="preserve">30 gange I </w:t>
+      </w:r>
       <w:r>
         <w:rPr>
           <w:lang w:val="en-US"/>
         </w:rPr>
         <w:t>minuttet</w:t>
       </w:r>
-      <w:proofErr w:type="spellEnd"/>
       <w:r>
         <w:rPr>
           <w:lang w:val="en-US"/>
@@ -1174,6 +1396,95 @@
       </w:pPr>
     </w:lvl>
   </w:abstractNum>
+  <w:abstractNum w:abstractNumId="4">
+    <w:nsid w:val="66505254"/>
+    <w:multiLevelType w:val="hybridMultilevel"/>
+    <w:tmpl w:val="D584B950"/>
+    <w:lvl w:ilvl="0" w:tplc="0406000F">
+      <w:start w:val="1"/>
+      <w:numFmt w:val="decimal"/>
+      <w:lvlText w:val="%1."/>
+      <w:lvlJc w:val="left"/>
+      <w:pPr>
+        <w:ind w:left="720" w:hanging="360"/>
+      </w:pPr>
+      <w:rPr>
+        <w:rFonts w:hint="default"/>
+      </w:rPr>
+    </w:lvl>
+    <w:lvl w:ilvl="1" w:tplc="04060019" w:tentative="1">
+      <w:start w:val="1"/>
+      <w:numFmt w:val="lowerLetter"/>
+      <w:lvlText w:val="%2."/>
+      <w:lvlJc w:val="left"/>
+      <w:pPr>
+        <w:ind w:left="1440" w:hanging="360"/>
+      </w:pPr>
+    </w:lvl>
+    <w:lvl w:ilvl="2" w:tplc="0406001B" w:tentative="1">
+      <w:start w:val="1"/>
+      <w:numFmt w:val="lowerRoman"/>
+      <w:lvlText w:val="%3."/>
+      <w:lvlJc w:val="right"/>
+      <w:pPr>
+        <w:ind w:left="2160" w:hanging="180"/>
+      </w:pPr>
+    </w:lvl>
+    <w:lvl w:ilvl="3" w:tplc="0406000F" w:tentative="1">
+      <w:start w:val="1"/>
+      <w:numFmt w:val="decimal"/>
+      <w:lvlText w:val="%4."/>
+      <w:lvlJc w:val="left"/>
+      <w:pPr>
+        <w:ind w:left="2880" w:hanging="360"/>
+      </w:pPr>
+    </w:lvl>
+    <w:lvl w:ilvl="4" w:tplc="04060019" w:tentative="1">
+      <w:start w:val="1"/>
+      <w:numFmt w:val="lowerLetter"/>
+      <w:lvlText w:val="%5."/>
+      <w:lvlJc w:val="left"/>
+      <w:pPr>
+        <w:ind w:left="3600" w:hanging="360"/>
+      </w:pPr>
+    </w:lvl>
+    <w:lvl w:ilvl="5" w:tplc="0406001B" w:tentative="1">
+      <w:start w:val="1"/>
+      <w:numFmt w:val="lowerRoman"/>
+      <w:lvlText w:val="%6."/>
+      <w:lvlJc w:val="right"/>
+      <w:pPr>
+        <w:ind w:left="4320" w:hanging="180"/>
+      </w:pPr>
+    </w:lvl>
+    <w:lvl w:ilvl="6" w:tplc="0406000F" w:tentative="1">
+      <w:start w:val="1"/>
+      <w:numFmt w:val="decimal"/>
+      <w:lvlText w:val="%7."/>
+      <w:lvlJc w:val="left"/>
+      <w:pPr>
+        <w:ind w:left="5040" w:hanging="360"/>
+      </w:pPr>
+    </w:lvl>
+    <w:lvl w:ilvl="7" w:tplc="04060019" w:tentative="1">
+      <w:start w:val="1"/>
+      <w:numFmt w:val="lowerLetter"/>
+      <w:lvlText w:val="%8."/>
+      <w:lvlJc w:val="left"/>
+      <w:pPr>
+        <w:ind w:left="5760" w:hanging="360"/>
+      </w:pPr>
+    </w:lvl>
+    <w:lvl w:ilvl="8" w:tplc="0406001B" w:tentative="1">
+      <w:start w:val="1"/>
+      <w:numFmt w:val="lowerRoman"/>
+      <w:lvlText w:val="%9."/>
+      <w:lvlJc w:val="right"/>
+      <w:pPr>
+        <w:ind w:left="6480" w:hanging="180"/>
+      </w:pPr>
+    </w:lvl>
+  </w:abstractNum>
   <w:num w:numId="1">
     <w:abstractNumId w:val="2"/>
   </w:num>
@@ -1185,6 +1496,9 @@
   </w:num>
   <w:num w:numId="4">
     <w:abstractNumId w:val="0"/>
+  </w:num>
+  <w:num w:numId="5">
+    <w:abstractNumId w:val="4"/>
   </w:num>
 </w:numbering>
 </file>
